--- a/Relatos/UserStories.docx
+++ b/Relatos/UserStories.docx
@@ -19,174 +19,471 @@
       <w:pPr>
         <w:numPr>
           <w:ilvl w:val="0"/>
+          <w:numId w:val="14"/>
+        </w:numPr>
+        <w:pBdr/>
+        <w:ind w:left="720" w:hanging="360"/>
+        <w:contextualSpacing w:val="1"/>
+        <w:rPr/>
+      </w:pPr>
+      <w:r>
+        <w:rPr>
+          <w:b w:val="1"/>
+          <w:rtl w:val="0"/>
+        </w:rPr>
+        <w:t xml:space="preserve">Administrador</w:t>
+      </w:r>
+      <w:r>
+        <w:rPr>
+          <w:rtl w:val="0"/>
+        </w:rPr>
+        <w:t xml:space="preserve">:</w:t>
+      </w:r>
+      <w:r>
+        <w:rPr>
+          <w:rtl w:val="0"/>
+        </w:rPr>
+        <w:t xml:space="preserve"> Es quien organiza el servicio. Sube contenido público, pone al día el contenido y actualiza los datos para que la información sea la más correcta durante todo momento.</w:t>
+      </w:r>
+    </w:p>
+    <w:p>
+      <w:pPr>
+        <w:numPr>
+          <w:ilvl w:val="0"/>
+          <w:numId w:val="14"/>
+        </w:numPr>
+        <w:pBdr/>
+        <w:ind w:left="720" w:hanging="360"/>
+        <w:contextualSpacing w:val="1"/>
+        <w:rPr/>
+      </w:pPr>
+      <w:r>
+        <w:rPr>
+          <w:b w:val="1"/>
+          <w:rtl w:val="0"/>
+        </w:rPr>
+        <w:t xml:space="preserve">Visitante</w:t>
+      </w:r>
+      <w:r>
+        <w:rPr>
+          <w:rtl w:val="0"/>
+        </w:rPr>
+        <w:t xml:space="preserve">: Usuario que sólo recibe de parte del servicio la información recopilada de series y capítulos públicos.</w:t>
+      </w:r>
+    </w:p>
+    <w:p>
+      <w:pPr>
+        <w:numPr>
+          <w:ilvl w:val="0"/>
+          <w:numId w:val="14"/>
+        </w:numPr>
+        <w:pBdr/>
+        <w:ind w:left="720" w:hanging="360"/>
+        <w:contextualSpacing w:val="1"/>
+        <w:rPr>
+          <w:b w:val="1"/>
+        </w:rPr>
+      </w:pPr>
+      <w:r>
+        <w:rPr>
+          <w:b w:val="1"/>
+          <w:rtl w:val="0"/>
+        </w:rPr>
+        <w:t xml:space="preserve">Usuario común: </w:t>
+      </w:r>
+      <w:r>
+        <w:rPr>
+          <w:rtl w:val="0"/>
+        </w:rPr>
+        <w:t xml:space="preserve">Usuario que tiene una cuenta propia, asociada a posibles cuentas de niños. No solo tiene acceso a la información del servicio, sino también puede agregar series no presentes para futuro acceso. También puede especificar sus categorías favoritas y registrar su avance en series, ya sea las agregadas por el administrador, o  agregadas por él mismo.</w:t>
+      </w:r>
+      <w:r>
+        <w:rPr>
+          <w:rtl w:val="0"/>
+        </w:rPr>
+      </w:r>
+    </w:p>
+    <w:p>
+      <w:pPr>
+        <w:numPr>
+          <w:ilvl w:val="0"/>
+          <w:numId w:val="14"/>
+        </w:numPr>
+        <w:pBdr/>
+        <w:ind w:left="720" w:hanging="360"/>
+        <w:contextualSpacing w:val="1"/>
+        <w:rPr/>
+      </w:pPr>
+      <w:r>
+        <w:rPr>
+          <w:b w:val="1"/>
+          <w:rtl w:val="0"/>
+        </w:rPr>
+        <w:t xml:space="preserve">Niños: </w:t>
+      </w:r>
+      <w:r>
+        <w:rPr>
+          <w:rtl w:val="0"/>
+        </w:rPr>
+        <w:t xml:space="preserve">Usuarios dependiente a una cuenta padre. Puede agregar series, pero no las puede editar ni eliminar. Tiene restricciones para acceder a ciertas categorías de series.</w:t>
+      </w:r>
+    </w:p>
+    <w:p>
+      <w:pPr>
+        <w:pBdr/>
+        <w:contextualSpacing w:val="0"/>
+        <w:rPr/>
+      </w:pPr>
+      <w:r>
+        <w:rPr>
+          <w:rtl w:val="0"/>
+        </w:rPr>
+      </w:r>
+    </w:p>
+    <w:p>
+      <w:pPr>
+        <w:pBdr/>
+        <w:contextualSpacing w:val="0"/>
+        <w:rPr/>
+      </w:pPr>
+      <w:r>
+        <w:rPr>
+          <w:rtl w:val="0"/>
+        </w:rPr>
+        <w:t xml:space="preserve">Luego de haberlos definidos, empezaremos con los relatos de usuarios, junto a sus tests:</w:t>
+      </w:r>
+    </w:p>
+    <w:p>
+      <w:pPr>
+        <w:pBdr/>
+        <w:contextualSpacing w:val="0"/>
+        <w:rPr/>
+      </w:pPr>
+      <w:r>
+        <w:rPr>
+          <w:rtl w:val="0"/>
+        </w:rPr>
+      </w:r>
+    </w:p>
+    <w:p>
+      <w:pPr>
+        <w:pBdr/>
+        <w:contextualSpacing w:val="0"/>
+        <w:rPr/>
+      </w:pPr>
+      <w:r>
+        <w:rPr>
+          <w:rtl w:val="0"/>
+        </w:rPr>
+        <w:t xml:space="preserve">Como administrador quiero poder crear y editar información para poder administrar la página.</w:t>
+      </w:r>
+    </w:p>
+    <w:p>
+      <w:pPr>
+        <w:numPr>
+          <w:ilvl w:val="0"/>
+          <w:numId w:val="4"/>
+        </w:numPr>
+        <w:pBdr/>
+        <w:ind w:left="720" w:hanging="360"/>
+        <w:contextualSpacing w:val="1"/>
+        <w:rPr>
+          <w:u w:val="none"/>
+        </w:rPr>
+      </w:pPr>
+      <w:r>
+        <w:rPr>
+          <w:rtl w:val="0"/>
+        </w:rPr>
+        <w:t xml:space="preserve">El material creado y editado es visible por otro usuario</w:t>
+      </w:r>
+    </w:p>
+    <w:p>
+      <w:pPr>
+        <w:pBdr/>
+        <w:contextualSpacing w:val="0"/>
+        <w:rPr/>
+      </w:pPr>
+      <w:r>
+        <w:rPr>
+          <w:rtl w:val="0"/>
+        </w:rPr>
+      </w:r>
+    </w:p>
+    <w:p>
+      <w:pPr>
+        <w:pBdr/>
+        <w:contextualSpacing w:val="0"/>
+        <w:rPr/>
+      </w:pPr>
+      <w:r>
+        <w:rPr>
+          <w:rtl w:val="0"/>
+        </w:rPr>
+        <w:t xml:space="preserve">Como visitante quiero poder registrarme para poder guardar mi avance en series.</w:t>
+      </w:r>
+    </w:p>
+    <w:p>
+      <w:pPr>
+        <w:numPr>
+          <w:ilvl w:val="0"/>
+          <w:numId w:val="6"/>
+        </w:numPr>
+        <w:pBdr/>
+        <w:ind w:left="720" w:hanging="360"/>
+        <w:contextualSpacing w:val="1"/>
+        <w:rPr>
+          <w:u w:val="none"/>
+        </w:rPr>
+      </w:pPr>
+      <w:r>
+        <w:rPr>
+          <w:rtl w:val="0"/>
+        </w:rPr>
+        <w:t xml:space="preserve">El visitante ingresa todos los datos pedidos</w:t>
+      </w:r>
+    </w:p>
+    <w:p>
+      <w:pPr>
+        <w:numPr>
+          <w:ilvl w:val="0"/>
+          <w:numId w:val="6"/>
+        </w:numPr>
+        <w:pBdr/>
+        <w:ind w:left="720" w:hanging="360"/>
+        <w:contextualSpacing w:val="1"/>
+        <w:rPr>
+          <w:u w:val="none"/>
+        </w:rPr>
+      </w:pPr>
+      <w:r>
+        <w:rPr>
+          <w:rtl w:val="0"/>
+        </w:rPr>
+        <w:t xml:space="preserve">El visitante abre y cierra sesión, y su registro sigue.</w:t>
+      </w:r>
+    </w:p>
+    <w:p>
+      <w:pPr>
+        <w:pBdr/>
+        <w:contextualSpacing w:val="0"/>
+        <w:rPr/>
+      </w:pPr>
+      <w:r>
+        <w:rPr>
+          <w:rtl w:val="0"/>
+        </w:rPr>
+      </w:r>
+    </w:p>
+    <w:p>
+      <w:pPr>
+        <w:pBdr/>
+        <w:contextualSpacing w:val="0"/>
+        <w:rPr/>
+      </w:pPr>
+      <w:r>
+        <w:rPr>
+          <w:rtl w:val="0"/>
+        </w:rPr>
+        <w:t xml:space="preserve">Como visitante quiero poder ver la información de las series disponibles para organizar mis series.</w:t>
+      </w:r>
+    </w:p>
+    <w:p>
+      <w:pPr>
+        <w:numPr>
+          <w:ilvl w:val="0"/>
+          <w:numId w:val="8"/>
+        </w:numPr>
+        <w:pBdr/>
+        <w:ind w:left="720" w:hanging="360"/>
+        <w:contextualSpacing w:val="1"/>
+        <w:rPr>
+          <w:u w:val="none"/>
+        </w:rPr>
+      </w:pPr>
+      <w:r>
+        <w:rPr>
+          <w:rtl w:val="0"/>
+        </w:rPr>
+        <w:t xml:space="preserve">No encuentra series que son subidas por usuarios pero no por el administrador</w:t>
+      </w:r>
+    </w:p>
+    <w:p>
+      <w:pPr>
+        <w:numPr>
+          <w:ilvl w:val="0"/>
+          <w:numId w:val="8"/>
+        </w:numPr>
+        <w:pBdr/>
+        <w:ind w:left="720" w:hanging="360"/>
+        <w:contextualSpacing w:val="1"/>
+        <w:rPr>
+          <w:u w:val="none"/>
+        </w:rPr>
+      </w:pPr>
+      <w:r>
+        <w:rPr>
+          <w:rtl w:val="0"/>
+        </w:rPr>
+        <w:t xml:space="preserve">No puede editar la información.</w:t>
+      </w:r>
+    </w:p>
+    <w:p>
+      <w:pPr>
+        <w:pBdr/>
+        <w:contextualSpacing w:val="0"/>
+        <w:rPr/>
+      </w:pPr>
+      <w:r>
+        <w:rPr>
+          <w:rtl w:val="0"/>
+        </w:rPr>
+      </w:r>
+    </w:p>
+    <w:p>
+      <w:pPr>
+        <w:pBdr/>
+        <w:contextualSpacing w:val="0"/>
+        <w:rPr/>
+      </w:pPr>
+      <w:r>
+        <w:rPr>
+          <w:rtl w:val="0"/>
+        </w:rPr>
+        <w:t xml:space="preserve">Como usuario quiero poder crear contenido personal para verlo yo y mis cuentas asociadas.</w:t>
+      </w:r>
+    </w:p>
+    <w:p>
+      <w:pPr>
+        <w:numPr>
+          <w:ilvl w:val="0"/>
+          <w:numId w:val="2"/>
+        </w:numPr>
+        <w:pBdr/>
+        <w:ind w:left="720" w:hanging="360"/>
+        <w:contextualSpacing w:val="1"/>
+        <w:rPr>
+          <w:u w:val="none"/>
+        </w:rPr>
+      </w:pPr>
+      <w:r>
+        <w:rPr>
+          <w:rtl w:val="0"/>
+        </w:rPr>
+        <w:t xml:space="preserve">Otro usuario no ve  el contenido cuando lo busca</w:t>
+      </w:r>
+    </w:p>
+    <w:p>
+      <w:pPr>
+        <w:numPr>
+          <w:ilvl w:val="0"/>
+          <w:numId w:val="12"/>
+        </w:numPr>
+        <w:pBdr/>
+        <w:ind w:left="720" w:hanging="360"/>
+        <w:contextualSpacing w:val="1"/>
+        <w:rPr>
+          <w:u w:val="none"/>
+        </w:rPr>
+      </w:pPr>
+      <w:r>
+        <w:rPr>
+          <w:rtl w:val="0"/>
+        </w:rPr>
+        <w:t xml:space="preserve">Cuentas hijos ven el contenido cuando lo buscan</w:t>
+      </w:r>
+    </w:p>
+    <w:p>
+      <w:pPr>
+        <w:pBdr/>
+        <w:contextualSpacing w:val="0"/>
+        <w:rPr/>
+      </w:pPr>
+      <w:r>
+        <w:rPr>
+          <w:rtl w:val="0"/>
+        </w:rPr>
+      </w:r>
+    </w:p>
+    <w:p>
+      <w:pPr>
+        <w:pBdr/>
+        <w:contextualSpacing w:val="0"/>
+        <w:rPr/>
+      </w:pPr>
+      <w:r>
+        <w:rPr>
+          <w:rtl w:val="0"/>
+        </w:rPr>
+        <w:t xml:space="preserve">Como usuario quiero poder marcar las series que he visto y las que no para llevar un registro</w:t>
+      </w:r>
+    </w:p>
+    <w:p>
+      <w:pPr>
+        <w:numPr>
+          <w:ilvl w:val="0"/>
+          <w:numId w:val="5"/>
+        </w:numPr>
+        <w:pBdr/>
+        <w:ind w:left="720" w:hanging="360"/>
+        <w:contextualSpacing w:val="1"/>
+        <w:rPr>
+          <w:u w:val="none"/>
+        </w:rPr>
+      </w:pPr>
+      <w:r>
+        <w:rPr>
+          <w:rtl w:val="0"/>
+        </w:rPr>
+        <w:t xml:space="preserve">No puede ser vista y no vista al mismo tiempo</w:t>
+      </w:r>
+    </w:p>
+    <w:p>
+      <w:pPr>
+        <w:pBdr/>
+        <w:contextualSpacing w:val="0"/>
+        <w:rPr/>
+      </w:pPr>
+      <w:r>
+        <w:rPr>
+          <w:rtl w:val="0"/>
+        </w:rPr>
+      </w:r>
+    </w:p>
+    <w:p>
+      <w:pPr>
+        <w:pBdr/>
+        <w:contextualSpacing w:val="0"/>
+        <w:rPr/>
+      </w:pPr>
+      <w:r>
+        <w:rPr>
+          <w:rtl w:val="0"/>
+        </w:rPr>
+      </w:r>
+    </w:p>
+    <w:p>
+      <w:pPr>
+        <w:pBdr/>
+        <w:contextualSpacing w:val="0"/>
+        <w:rPr/>
+      </w:pPr>
+      <w:r>
+        <w:rPr>
+          <w:rtl w:val="0"/>
+        </w:rPr>
+        <w:t xml:space="preserve">Como usuario quiero comentar en series para que otras personas puedan tener referencias de lo que verán.</w:t>
+      </w:r>
+    </w:p>
+    <w:p>
+      <w:pPr>
+        <w:numPr>
+          <w:ilvl w:val="0"/>
           <w:numId w:val="13"/>
         </w:numPr>
         <w:pBdr/>
         <w:ind w:left="720" w:hanging="360"/>
         <w:contextualSpacing w:val="1"/>
-        <w:rPr/>
-      </w:pPr>
-      <w:r>
-        <w:rPr>
-          <w:b w:val="1"/>
-          <w:rtl w:val="0"/>
-        </w:rPr>
-        <w:t xml:space="preserve">Administrador</w:t>
-      </w:r>
-      <w:r>
-        <w:rPr>
-          <w:rtl w:val="0"/>
-        </w:rPr>
-        <w:t xml:space="preserve">:</w:t>
-      </w:r>
-      <w:r>
-        <w:rPr>
-          <w:rtl w:val="0"/>
-        </w:rPr>
-        <w:t xml:space="preserve"> Es quien organiza el servicio. Sube contenido público, pone al día el contenido y actualiza los datos para que la información sea la más correcta durante todo momento.</w:t>
-      </w:r>
-    </w:p>
-    <w:p>
-      <w:pPr>
-        <w:numPr>
-          <w:ilvl w:val="0"/>
-          <w:numId w:val="13"/>
-        </w:numPr>
-        <w:pBdr/>
-        <w:ind w:left="720" w:hanging="360"/>
-        <w:contextualSpacing w:val="1"/>
-        <w:rPr/>
-      </w:pPr>
-      <w:r>
-        <w:rPr>
-          <w:b w:val="1"/>
-          <w:rtl w:val="0"/>
-        </w:rPr>
-        <w:t xml:space="preserve">Visitante</w:t>
-      </w:r>
-      <w:r>
-        <w:rPr>
-          <w:rtl w:val="0"/>
-        </w:rPr>
-        <w:t xml:space="preserve">: Usuario que sólo recibe de parte del servicio la información recopilada de series y capítulos públicos.</w:t>
-      </w:r>
-    </w:p>
-    <w:p>
-      <w:pPr>
-        <w:numPr>
-          <w:ilvl w:val="0"/>
-          <w:numId w:val="13"/>
-        </w:numPr>
-        <w:pBdr/>
-        <w:ind w:left="720" w:hanging="360"/>
-        <w:contextualSpacing w:val="1"/>
-        <w:rPr>
-          <w:b w:val="1"/>
-        </w:rPr>
-      </w:pPr>
-      <w:r>
-        <w:rPr>
-          <w:b w:val="1"/>
-          <w:rtl w:val="0"/>
-        </w:rPr>
-        <w:t xml:space="preserve">Usuario común: </w:t>
-      </w:r>
-      <w:r>
-        <w:rPr>
-          <w:rtl w:val="0"/>
-        </w:rPr>
-        <w:t xml:space="preserve">Usuario que tiene una cuenta propia, asociada a posibles cuentas de niños. No solo tiene acceso a la información del servicio, sino también puede agregar series no presentes para futuro acceso. También puede especificar sus categorías favoritas y registrar su avance en series, ya sea las agregadas por el administrador, o  agregadas por él mismo.</w:t>
-      </w:r>
-      <w:r>
-        <w:rPr>
-          <w:rtl w:val="0"/>
-        </w:rPr>
-      </w:r>
-    </w:p>
-    <w:p>
-      <w:pPr>
-        <w:numPr>
-          <w:ilvl w:val="0"/>
-          <w:numId w:val="13"/>
-        </w:numPr>
-        <w:pBdr/>
-        <w:ind w:left="720" w:hanging="360"/>
-        <w:contextualSpacing w:val="1"/>
-        <w:rPr/>
-      </w:pPr>
-      <w:r>
-        <w:rPr>
-          <w:b w:val="1"/>
-          <w:rtl w:val="0"/>
-        </w:rPr>
-        <w:t xml:space="preserve">Niños: </w:t>
-      </w:r>
-      <w:r>
-        <w:rPr>
-          <w:rtl w:val="0"/>
-        </w:rPr>
-        <w:t xml:space="preserve">Usuarios dependiente a una cuenta padre. Puede agregar series, pero no las puede editar ni eliminar. Tiene restricciones para acceder a ciertas categorías de series.</w:t>
-      </w:r>
-    </w:p>
-    <w:p>
-      <w:pPr>
-        <w:pBdr/>
-        <w:contextualSpacing w:val="0"/>
-        <w:rPr/>
-      </w:pPr>
-      <w:r>
-        <w:rPr>
-          <w:rtl w:val="0"/>
-        </w:rPr>
-      </w:r>
-    </w:p>
-    <w:p>
-      <w:pPr>
-        <w:pBdr/>
-        <w:contextualSpacing w:val="0"/>
-        <w:rPr/>
-      </w:pPr>
-      <w:r>
-        <w:rPr>
-          <w:rtl w:val="0"/>
-        </w:rPr>
-        <w:t xml:space="preserve">Luego de haberlos definidos, empezaremos con los relatos de usuarios, junto a sus tests:</w:t>
-      </w:r>
-    </w:p>
-    <w:p>
-      <w:pPr>
-        <w:pBdr/>
-        <w:contextualSpacing w:val="0"/>
-        <w:rPr/>
-      </w:pPr>
-      <w:r>
-        <w:rPr>
-          <w:rtl w:val="0"/>
-        </w:rPr>
-      </w:r>
-    </w:p>
-    <w:p>
-      <w:pPr>
-        <w:pBdr/>
-        <w:contextualSpacing w:val="0"/>
-        <w:rPr/>
-      </w:pPr>
-      <w:r>
-        <w:rPr>
-          <w:rtl w:val="0"/>
-        </w:rPr>
-        <w:t xml:space="preserve">Como administrador quiero poder crear y editar información para poder administrar la página.</w:t>
-      </w:r>
-    </w:p>
-    <w:p>
-      <w:pPr>
-        <w:numPr>
-          <w:ilvl w:val="0"/>
-          <w:numId w:val="4"/>
-        </w:numPr>
-        <w:pBdr/>
-        <w:ind w:left="720" w:hanging="360"/>
-        <w:contextualSpacing w:val="1"/>
         <w:rPr>
           <w:u w:val="none"/>
         </w:rPr>
@@ -195,39 +492,39 @@
         <w:rPr>
           <w:rtl w:val="0"/>
         </w:rPr>
-        <w:t xml:space="preserve">El material creado y editado es visible por otro usuario</w:t>
-      </w:r>
-    </w:p>
-    <w:p>
-      <w:pPr>
-        <w:pBdr/>
-        <w:contextualSpacing w:val="0"/>
-        <w:rPr/>
-      </w:pPr>
-      <w:r>
-        <w:rPr>
-          <w:rtl w:val="0"/>
-        </w:rPr>
-      </w:r>
-    </w:p>
-    <w:p>
-      <w:pPr>
-        <w:pBdr/>
-        <w:contextualSpacing w:val="0"/>
-        <w:rPr/>
-      </w:pPr>
-      <w:r>
-        <w:rPr>
-          <w:rtl w:val="0"/>
-        </w:rPr>
-        <w:t xml:space="preserve">Como visitante quiero poder registrarme para poder guardar mi avance en series.</w:t>
-      </w:r>
-    </w:p>
-    <w:p>
-      <w:pPr>
-        <w:numPr>
-          <w:ilvl w:val="0"/>
-          <w:numId w:val="6"/>
+        <w:t xml:space="preserve">El comentario se hace en serie pública o privada, pero no en series de otros usuarios.</w:t>
+      </w:r>
+    </w:p>
+    <w:p>
+      <w:pPr>
+        <w:pBdr/>
+        <w:contextualSpacing w:val="0"/>
+        <w:rPr/>
+      </w:pPr>
+      <w:r>
+        <w:rPr>
+          <w:rtl w:val="0"/>
+        </w:rPr>
+      </w:r>
+    </w:p>
+    <w:p>
+      <w:pPr>
+        <w:pBdr/>
+        <w:contextualSpacing w:val="0"/>
+        <w:rPr/>
+      </w:pPr>
+      <w:r>
+        <w:rPr>
+          <w:rtl w:val="0"/>
+        </w:rPr>
+        <w:t xml:space="preserve">Como usuario quiero poder calificar series o capítulos para mostrar mi gusto o disgusto por lo que veo.</w:t>
+      </w:r>
+    </w:p>
+    <w:p>
+      <w:pPr>
+        <w:numPr>
+          <w:ilvl w:val="0"/>
+          <w:numId w:val="1"/>
         </w:numPr>
         <w:pBdr/>
         <w:ind w:left="720" w:hanging="360"/>
@@ -240,14 +537,39 @@
         <w:rPr>
           <w:rtl w:val="0"/>
         </w:rPr>
-        <w:t xml:space="preserve">El visitante ingresa todos los datos pedidos</w:t>
-      </w:r>
-    </w:p>
-    <w:p>
-      <w:pPr>
-        <w:numPr>
-          <w:ilvl w:val="0"/>
-          <w:numId w:val="6"/>
+        <w:t xml:space="preserve">Si el usuario califica otra vez, esa calificación reemplaza a la otra</w:t>
+      </w:r>
+    </w:p>
+    <w:p>
+      <w:pPr>
+        <w:pBdr/>
+        <w:contextualSpacing w:val="0"/>
+        <w:rPr/>
+      </w:pPr>
+      <w:r>
+        <w:rPr>
+          <w:rtl w:val="0"/>
+        </w:rPr>
+      </w:r>
+    </w:p>
+    <w:p>
+      <w:pPr>
+        <w:pBdr/>
+        <w:contextualSpacing w:val="0"/>
+        <w:rPr/>
+      </w:pPr>
+      <w:r>
+        <w:rPr>
+          <w:rtl w:val="0"/>
+        </w:rPr>
+        <w:t xml:space="preserve">Como usuario quiero poder iniciar sesión para poder guardar la información y poder acceder a ella cuando quiera.</w:t>
+      </w:r>
+    </w:p>
+    <w:p>
+      <w:pPr>
+        <w:numPr>
+          <w:ilvl w:val="0"/>
+          <w:numId w:val="10"/>
         </w:numPr>
         <w:pBdr/>
         <w:ind w:left="720" w:hanging="360"/>
@@ -260,39 +582,14 @@
         <w:rPr>
           <w:rtl w:val="0"/>
         </w:rPr>
-        <w:t xml:space="preserve">El visitante abre y cierra sesión, y su registro sigue.</w:t>
-      </w:r>
-    </w:p>
-    <w:p>
-      <w:pPr>
-        <w:pBdr/>
-        <w:contextualSpacing w:val="0"/>
-        <w:rPr/>
-      </w:pPr>
-      <w:r>
-        <w:rPr>
-          <w:rtl w:val="0"/>
-        </w:rPr>
-      </w:r>
-    </w:p>
-    <w:p>
-      <w:pPr>
-        <w:pBdr/>
-        <w:contextualSpacing w:val="0"/>
-        <w:rPr/>
-      </w:pPr>
-      <w:r>
-        <w:rPr>
-          <w:rtl w:val="0"/>
-        </w:rPr>
-        <w:t xml:space="preserve">Como visitante quiero poder ver la información de las series disponibles para organizar mis series.</w:t>
-      </w:r>
-    </w:p>
-    <w:p>
-      <w:pPr>
-        <w:numPr>
-          <w:ilvl w:val="0"/>
-          <w:numId w:val="8"/>
+        <w:t xml:space="preserve">Los datos ingresados son correctos</w:t>
+      </w:r>
+    </w:p>
+    <w:p>
+      <w:pPr>
+        <w:numPr>
+          <w:ilvl w:val="0"/>
+          <w:numId w:val="10"/>
         </w:numPr>
         <w:pBdr/>
         <w:ind w:left="720" w:hanging="360"/>
@@ -305,14 +602,39 @@
         <w:rPr>
           <w:rtl w:val="0"/>
         </w:rPr>
-        <w:t xml:space="preserve">Se muestra solo la información pública</w:t>
-      </w:r>
-    </w:p>
-    <w:p>
-      <w:pPr>
-        <w:numPr>
-          <w:ilvl w:val="0"/>
-          <w:numId w:val="8"/>
+        <w:t xml:space="preserve">La información y registro de avance de series se mantiene</w:t>
+      </w:r>
+    </w:p>
+    <w:p>
+      <w:pPr>
+        <w:pBdr/>
+        <w:contextualSpacing w:val="0"/>
+        <w:rPr/>
+      </w:pPr>
+      <w:r>
+        <w:rPr>
+          <w:rtl w:val="0"/>
+        </w:rPr>
+      </w:r>
+    </w:p>
+    <w:p>
+      <w:pPr>
+        <w:pBdr/>
+        <w:contextualSpacing w:val="0"/>
+        <w:rPr/>
+      </w:pPr>
+      <w:r>
+        <w:rPr>
+          <w:rtl w:val="0"/>
+        </w:rPr>
+        <w:t xml:space="preserve">Como usuario quiero poder compartir reviews en facebook para que quienes no usen la aplicación puedan enterarse de que existe.</w:t>
+      </w:r>
+    </w:p>
+    <w:p>
+      <w:pPr>
+        <w:numPr>
+          <w:ilvl w:val="0"/>
+          <w:numId w:val="7"/>
         </w:numPr>
         <w:pBdr/>
         <w:ind w:left="720" w:hanging="360"/>
@@ -325,39 +647,14 @@
         <w:rPr>
           <w:rtl w:val="0"/>
         </w:rPr>
-        <w:t xml:space="preserve">Información no es editable.</w:t>
-      </w:r>
-    </w:p>
-    <w:p>
-      <w:pPr>
-        <w:pBdr/>
-        <w:contextualSpacing w:val="0"/>
-        <w:rPr/>
-      </w:pPr>
-      <w:r>
-        <w:rPr>
-          <w:rtl w:val="0"/>
-        </w:rPr>
-      </w:r>
-    </w:p>
-    <w:p>
-      <w:pPr>
-        <w:pBdr/>
-        <w:contextualSpacing w:val="0"/>
-        <w:rPr/>
-      </w:pPr>
-      <w:r>
-        <w:rPr>
-          <w:rtl w:val="0"/>
-        </w:rPr>
-        <w:t xml:space="preserve">Como usuario quiero poder crear contenido personal para verlo yo y mis cuentas asociadas.</w:t>
-      </w:r>
-    </w:p>
-    <w:p>
-      <w:pPr>
-        <w:numPr>
-          <w:ilvl w:val="0"/>
-          <w:numId w:val="2"/>
+        <w:t xml:space="preserve">El usuario tiene asociada una cuenta de facebook</w:t>
+      </w:r>
+    </w:p>
+    <w:p>
+      <w:pPr>
+        <w:numPr>
+          <w:ilvl w:val="0"/>
+          <w:numId w:val="7"/>
         </w:numPr>
         <w:pBdr/>
         <w:ind w:left="720" w:hanging="360"/>
@@ -370,7 +667,201 @@
         <w:rPr>
           <w:rtl w:val="0"/>
         </w:rPr>
-        <w:t xml:space="preserve">Otro usuario no ve contenido</w:t>
+        <w:t xml:space="preserve">El usuario sigue conectado</w:t>
+      </w:r>
+    </w:p>
+    <w:p>
+      <w:pPr>
+        <w:numPr>
+          <w:ilvl w:val="0"/>
+          <w:numId w:val="7"/>
+        </w:numPr>
+        <w:pBdr/>
+        <w:ind w:left="720" w:hanging="360"/>
+        <w:contextualSpacing w:val="1"/>
+        <w:rPr>
+          <w:u w:val="none"/>
+        </w:rPr>
+      </w:pPr>
+      <w:r>
+        <w:rPr>
+          <w:rtl w:val="0"/>
+        </w:rPr>
+        <w:t xml:space="preserve">El usuario accede a los requerimientos que pide facebook para el enlace de cuentas</w:t>
+      </w:r>
+    </w:p>
+    <w:p>
+      <w:pPr>
+        <w:pBdr/>
+        <w:contextualSpacing w:val="0"/>
+        <w:rPr/>
+      </w:pPr>
+      <w:r>
+        <w:rPr>
+          <w:rtl w:val="0"/>
+        </w:rPr>
+      </w:r>
+    </w:p>
+    <w:p>
+      <w:pPr>
+        <w:pBdr/>
+        <w:contextualSpacing w:val="0"/>
+        <w:rPr/>
+      </w:pPr>
+      <w:r>
+        <w:rPr>
+          <w:rtl w:val="0"/>
+        </w:rPr>
+      </w:r>
+    </w:p>
+    <w:p>
+      <w:pPr>
+        <w:pBdr/>
+        <w:contextualSpacing w:val="0"/>
+        <w:rPr/>
+      </w:pPr>
+      <w:r>
+        <w:rPr>
+          <w:rtl w:val="0"/>
+        </w:rPr>
+        <w:t xml:space="preserve">Como usuario quiero poder compartir noticias </w:t>
+      </w:r>
+      <w:commentRangeStart w:id="0"/>
+      <w:r>
+        <w:rPr>
+          <w:rtl w:val="0"/>
+        </w:rPr>
+        <w:t xml:space="preserve">sobre</w:t>
+      </w:r>
+      <w:commentRangeEnd w:id="0"/>
+      <w:r>
+        <w:commentReference w:id="0"/>
+      </w:r>
+      <w:r>
+        <w:rPr>
+          <w:rtl w:val="0"/>
+        </w:rPr>
+        <w:t xml:space="preserve"> las series para mantener al resto informado.</w:t>
+      </w:r>
+    </w:p>
+    <w:p>
+      <w:pPr>
+        <w:numPr>
+          <w:ilvl w:val="0"/>
+          <w:numId w:val="10"/>
+        </w:numPr>
+        <w:pBdr/>
+        <w:ind w:left="720" w:hanging="360"/>
+        <w:contextualSpacing w:val="1"/>
+        <w:rPr/>
+      </w:pPr>
+      <w:r>
+        <w:rPr>
+          <w:rtl w:val="0"/>
+        </w:rPr>
+        <w:t xml:space="preserve">Los que ya estaban viendo noticias reciben más contenido</w:t>
+      </w:r>
+    </w:p>
+    <w:p>
+      <w:pPr>
+        <w:pBdr/>
+        <w:contextualSpacing w:val="0"/>
+        <w:rPr/>
+      </w:pPr>
+      <w:r>
+        <w:rPr>
+          <w:rtl w:val="0"/>
+        </w:rPr>
+      </w:r>
+    </w:p>
+    <w:p>
+      <w:pPr>
+        <w:pBdr/>
+        <w:contextualSpacing w:val="0"/>
+        <w:rPr/>
+      </w:pPr>
+      <w:r>
+        <w:rPr>
+          <w:rtl w:val="0"/>
+        </w:rPr>
+      </w:r>
+    </w:p>
+    <w:p>
+      <w:pPr>
+        <w:pBdr/>
+        <w:contextualSpacing w:val="0"/>
+        <w:rPr/>
+      </w:pPr>
+      <w:r>
+        <w:rPr>
+          <w:rtl w:val="0"/>
+        </w:rPr>
+        <w:t xml:space="preserve">Como usuario quiero poder filtrar por géneros, actores y directores para poder ver mis favoritos.</w:t>
+      </w:r>
+    </w:p>
+    <w:p>
+      <w:pPr>
+        <w:numPr>
+          <w:ilvl w:val="0"/>
+          <w:numId w:val="3"/>
+        </w:numPr>
+        <w:pBdr/>
+        <w:ind w:left="720" w:hanging="360"/>
+        <w:contextualSpacing w:val="1"/>
+        <w:rPr>
+          <w:u w:val="none"/>
+        </w:rPr>
+      </w:pPr>
+      <w:r>
+        <w:rPr>
+          <w:rtl w:val="0"/>
+        </w:rPr>
+        <w:t xml:space="preserve">Los filtros son válidos y están en el sistema</w:t>
+      </w:r>
+    </w:p>
+    <w:p>
+      <w:pPr>
+        <w:numPr>
+          <w:ilvl w:val="0"/>
+          <w:numId w:val="3"/>
+        </w:numPr>
+        <w:pBdr/>
+        <w:ind w:left="720" w:hanging="360"/>
+        <w:contextualSpacing w:val="1"/>
+        <w:rPr>
+          <w:u w:val="none"/>
+        </w:rPr>
+      </w:pPr>
+      <w:r>
+        <w:rPr>
+          <w:rtl w:val="0"/>
+        </w:rPr>
+        <w:t xml:space="preserve">Los filtros solo muestran series disponibles para el usuario</w:t>
+      </w:r>
+    </w:p>
+    <w:p>
+      <w:pPr>
+        <w:pBdr/>
+        <w:contextualSpacing w:val="0"/>
+        <w:rPr/>
+      </w:pPr>
+      <w:r>
+        <w:rPr>
+          <w:rtl w:val="0"/>
+        </w:rPr>
+      </w:r>
+    </w:p>
+    <w:p>
+      <w:pPr>
+        <w:pBdr/>
+        <w:contextualSpacing w:val="0"/>
+        <w:rPr/>
+      </w:pPr>
+      <w:r>
+        <w:rPr>
+          <w:rtl w:val="0"/>
+        </w:rPr>
+        <w:t xml:space="preserve">Como usuario quiero poder ver que series están disponibles recientemente para estar al día con las novedades.</w:t>
       </w:r>
     </w:p>
     <w:p>
@@ -390,39 +881,14 @@
         <w:rPr>
           <w:rtl w:val="0"/>
         </w:rPr>
-        <w:t xml:space="preserve">Cuentas hijos ven contenido</w:t>
-      </w:r>
-    </w:p>
-    <w:p>
-      <w:pPr>
-        <w:pBdr/>
-        <w:contextualSpacing w:val="0"/>
-        <w:rPr/>
-      </w:pPr>
-      <w:r>
-        <w:rPr>
-          <w:rtl w:val="0"/>
-        </w:rPr>
-      </w:r>
-    </w:p>
-    <w:p>
-      <w:pPr>
-        <w:pBdr/>
-        <w:contextualSpacing w:val="0"/>
-        <w:rPr/>
-      </w:pPr>
-      <w:r>
-        <w:rPr>
-          <w:rtl w:val="0"/>
-        </w:rPr>
-        <w:t xml:space="preserve">Como usuario quiero poder marcar las series que he visto y las que no para llevar un registro</w:t>
-      </w:r>
-    </w:p>
-    <w:p>
-      <w:pPr>
-        <w:numPr>
-          <w:ilvl w:val="0"/>
-          <w:numId w:val="5"/>
+        <w:t xml:space="preserve">No se muestran series antiguas</w:t>
+      </w:r>
+    </w:p>
+    <w:p>
+      <w:pPr>
+        <w:numPr>
+          <w:ilvl w:val="0"/>
+          <w:numId w:val="11"/>
         </w:numPr>
         <w:pBdr/>
         <w:ind w:left="720" w:hanging="360"/>
@@ -435,51 +901,39 @@
         <w:rPr>
           <w:rtl w:val="0"/>
         </w:rPr>
-        <w:t xml:space="preserve">Al filtrar por vistas o no vistas, se muestra lo esperado</w:t>
-      </w:r>
-    </w:p>
-    <w:p>
-      <w:pPr>
-        <w:pBdr/>
-        <w:contextualSpacing w:val="0"/>
-        <w:rPr/>
-      </w:pPr>
-      <w:r>
-        <w:rPr>
-          <w:rtl w:val="0"/>
-        </w:rPr>
-      </w:r>
-    </w:p>
-    <w:p>
-      <w:pPr>
-        <w:pBdr/>
-        <w:contextualSpacing w:val="0"/>
-        <w:rPr/>
-      </w:pPr>
-      <w:r>
-        <w:rPr>
-          <w:rtl w:val="0"/>
-        </w:rPr>
-      </w:r>
-    </w:p>
-    <w:p>
-      <w:pPr>
-        <w:pBdr/>
-        <w:contextualSpacing w:val="0"/>
-        <w:rPr/>
-      </w:pPr>
-      <w:r>
-        <w:rPr>
-          <w:rtl w:val="0"/>
-        </w:rPr>
-        <w:t xml:space="preserve">Como usuario quiero comentar en series para que otras personas puedan tener referencias de lo que verán.</w:t>
-      </w:r>
-    </w:p>
-    <w:p>
-      <w:pPr>
-        <w:numPr>
-          <w:ilvl w:val="0"/>
-          <w:numId w:val="12"/>
+        <w:t xml:space="preserve">No se muestren series que el usuario no tiene acceso</w:t>
+      </w:r>
+    </w:p>
+    <w:p>
+      <w:pPr>
+        <w:pBdr/>
+        <w:contextualSpacing w:val="0"/>
+        <w:rPr/>
+      </w:pPr>
+      <w:r>
+        <w:rPr>
+          <w:rtl w:val="0"/>
+        </w:rPr>
+      </w:r>
+    </w:p>
+    <w:p>
+      <w:pPr>
+        <w:pBdr/>
+        <w:contextualSpacing w:val="0"/>
+        <w:rPr/>
+      </w:pPr>
+      <w:r>
+        <w:rPr>
+          <w:rtl w:val="0"/>
+        </w:rPr>
+        <w:t xml:space="preserve">Como usuario quiero tener un lugar para poder ver noticias para estar informado de la actualidad de las series.</w:t>
+      </w:r>
+    </w:p>
+    <w:p>
+      <w:pPr>
+        <w:numPr>
+          <w:ilvl w:val="0"/>
+          <w:numId w:val="15"/>
         </w:numPr>
         <w:pBdr/>
         <w:ind w:left="720" w:hanging="360"/>
@@ -492,39 +946,39 @@
         <w:rPr>
           <w:rtl w:val="0"/>
         </w:rPr>
-        <w:t xml:space="preserve">El comentario se hace en serie pública o privada, pero no en series de otros usuarios.</w:t>
-      </w:r>
-    </w:p>
-    <w:p>
-      <w:pPr>
-        <w:pBdr/>
-        <w:contextualSpacing w:val="0"/>
-        <w:rPr/>
-      </w:pPr>
-      <w:r>
-        <w:rPr>
-          <w:rtl w:val="0"/>
-        </w:rPr>
-      </w:r>
-    </w:p>
-    <w:p>
-      <w:pPr>
-        <w:pBdr/>
-        <w:contextualSpacing w:val="0"/>
-        <w:rPr/>
-      </w:pPr>
-      <w:r>
-        <w:rPr>
-          <w:rtl w:val="0"/>
-        </w:rPr>
-        <w:t xml:space="preserve">Como usuario quiero poder calificar series o capítulos para mostrar mi gusto o disgusto por lo que veo.</w:t>
-      </w:r>
-    </w:p>
-    <w:p>
-      <w:pPr>
-        <w:numPr>
-          <w:ilvl w:val="0"/>
-          <w:numId w:val="1"/>
+        <w:t xml:space="preserve">Debe haber forma de acceder al dashboard de noticias</w:t>
+      </w:r>
+    </w:p>
+    <w:p>
+      <w:pPr>
+        <w:pBdr/>
+        <w:contextualSpacing w:val="0"/>
+        <w:rPr/>
+      </w:pPr>
+      <w:r>
+        <w:rPr>
+          <w:rtl w:val="0"/>
+        </w:rPr>
+      </w:r>
+    </w:p>
+    <w:p>
+      <w:pPr>
+        <w:pBdr/>
+        <w:contextualSpacing w:val="0"/>
+        <w:rPr/>
+      </w:pPr>
+      <w:r>
+        <w:rPr>
+          <w:rtl w:val="0"/>
+        </w:rPr>
+        <w:t xml:space="preserve">Como usuario quiero poder ver qué capítulos ya he visto para saber mi avance en la serie.</w:t>
+      </w:r>
+    </w:p>
+    <w:p>
+      <w:pPr>
+        <w:numPr>
+          <w:ilvl w:val="0"/>
+          <w:numId w:val="16"/>
         </w:numPr>
         <w:pBdr/>
         <w:ind w:left="720" w:hanging="360"/>
@@ -537,32 +991,370 @@
         <w:rPr>
           <w:rtl w:val="0"/>
         </w:rPr>
-        <w:t xml:space="preserve">Si el usuario califica otra vez, esa calificación reemplaza a la otra</w:t>
-      </w:r>
-    </w:p>
-    <w:p>
-      <w:pPr>
-        <w:pBdr/>
-        <w:contextualSpacing w:val="0"/>
-        <w:rPr/>
-      </w:pPr>
-      <w:r>
-        <w:rPr>
-          <w:rtl w:val="0"/>
-        </w:rPr>
-      </w:r>
-    </w:p>
-    <w:p>
-      <w:pPr>
-        <w:pBdr/>
-        <w:contextualSpacing w:val="0"/>
-        <w:rPr/>
-      </w:pPr>
-      <w:r>
-        <w:rPr>
-          <w:rtl w:val="0"/>
-        </w:rPr>
-        <w:t xml:space="preserve">Como usuario quiero poder iniciar sesión para poder guardar la información y poder acceder a ella cuando quiera.</w:t>
+        <w:t xml:space="preserve">Se muestran sólo capítulos que fueron marcados como vistos</w:t>
+      </w:r>
+    </w:p>
+    <w:p>
+      <w:pPr>
+        <w:numPr>
+          <w:ilvl w:val="0"/>
+          <w:numId w:val="16"/>
+        </w:numPr>
+        <w:pBdr/>
+        <w:ind w:left="720" w:hanging="360"/>
+        <w:contextualSpacing w:val="1"/>
+        <w:rPr>
+          <w:u w:val="none"/>
+        </w:rPr>
+      </w:pPr>
+      <w:r>
+        <w:rPr>
+          <w:rtl w:val="0"/>
+        </w:rPr>
+        <w:t xml:space="preserve">Los capítulos vistos pertenecen al usuario o son públicos (no de otro usuario)</w:t>
+      </w:r>
+    </w:p>
+    <w:p>
+      <w:pPr>
+        <w:numPr>
+          <w:ilvl w:val="0"/>
+          <w:numId w:val="16"/>
+        </w:numPr>
+        <w:pBdr/>
+        <w:ind w:left="720" w:hanging="360"/>
+        <w:contextualSpacing w:val="1"/>
+        <w:rPr>
+          <w:u w:val="none"/>
+        </w:rPr>
+      </w:pPr>
+      <w:r>
+        <w:rPr>
+          <w:rtl w:val="0"/>
+        </w:rPr>
+        <w:t xml:space="preserve">Si marco un capítulo visto como no visto, no debería seguir apareciendo</w:t>
+      </w:r>
+    </w:p>
+    <w:p>
+      <w:pPr>
+        <w:pBdr/>
+        <w:contextualSpacing w:val="0"/>
+        <w:rPr/>
+      </w:pPr>
+      <w:r>
+        <w:rPr>
+          <w:rtl w:val="0"/>
+        </w:rPr>
+      </w:r>
+    </w:p>
+    <w:p>
+      <w:pPr>
+        <w:pBdr/>
+        <w:contextualSpacing w:val="0"/>
+        <w:rPr/>
+      </w:pPr>
+      <w:r>
+        <w:rPr>
+          <w:rtl w:val="0"/>
+        </w:rPr>
+        <w:t xml:space="preserve">Como usuario quiero ver las últimas noticias de una series para mantenerme al día sobre sus novedades</w:t>
+      </w:r>
+    </w:p>
+    <w:p>
+      <w:pPr>
+        <w:numPr>
+          <w:ilvl w:val="0"/>
+          <w:numId w:val="15"/>
+        </w:numPr>
+        <w:pBdr/>
+        <w:ind w:left="720" w:hanging="360"/>
+        <w:contextualSpacing w:val="1"/>
+        <w:rPr/>
+      </w:pPr>
+      <w:r>
+        <w:rPr>
+          <w:rtl w:val="0"/>
+        </w:rPr>
+        <w:t xml:space="preserve">Si se agrega una noticia mientras el usuario está viendo cuales están disponibles, se debería actualizar.</w:t>
+      </w:r>
+    </w:p>
+    <w:p>
+      <w:pPr>
+        <w:pBdr/>
+        <w:contextualSpacing w:val="0"/>
+        <w:rPr/>
+      </w:pPr>
+      <w:r>
+        <w:rPr>
+          <w:rtl w:val="0"/>
+        </w:rPr>
+      </w:r>
+    </w:p>
+    <w:p>
+      <w:pPr>
+        <w:pBdr/>
+        <w:contextualSpacing w:val="0"/>
+        <w:rPr/>
+      </w:pPr>
+      <w:r>
+        <w:rPr>
+          <w:rtl w:val="0"/>
+        </w:rPr>
+        <w:t xml:space="preserve">Como usuario quiero ver los gráficos de capítulos vistos una serie para saber cuantos capitulos veo por día (semana, mes, año).</w:t>
+      </w:r>
+    </w:p>
+    <w:p>
+      <w:pPr>
+        <w:numPr>
+          <w:ilvl w:val="0"/>
+          <w:numId w:val="15"/>
+        </w:numPr>
+        <w:pBdr/>
+        <w:ind w:left="720" w:hanging="360"/>
+        <w:contextualSpacing w:val="1"/>
+        <w:rPr/>
+      </w:pPr>
+      <w:r>
+        <w:rPr>
+          <w:rtl w:val="0"/>
+        </w:rPr>
+        <w:t xml:space="preserve">El gráfico de contabilizar desmarcar algo visto como no visto.</w:t>
+      </w:r>
+    </w:p>
+    <w:p>
+      <w:pPr>
+        <w:pBdr/>
+        <w:contextualSpacing w:val="0"/>
+        <w:rPr/>
+      </w:pPr>
+      <w:r>
+        <w:rPr>
+          <w:rtl w:val="0"/>
+        </w:rPr>
+      </w:r>
+    </w:p>
+    <w:p>
+      <w:pPr>
+        <w:pBdr/>
+        <w:contextualSpacing w:val="0"/>
+        <w:rPr/>
+      </w:pPr>
+      <w:r>
+        <w:rPr>
+          <w:rtl w:val="0"/>
+        </w:rPr>
+        <w:t xml:space="preserve">Como usuario quiero descargar los gráficos de capítulos vistos una serie para saber cuantos capitulos veo por día (semana, mes, año), sin la necesidad de estar conectado a internet.</w:t>
+      </w:r>
+    </w:p>
+    <w:p>
+      <w:pPr>
+        <w:numPr>
+          <w:ilvl w:val="0"/>
+          <w:numId w:val="15"/>
+        </w:numPr>
+        <w:pBdr/>
+        <w:ind w:left="720" w:hanging="360"/>
+        <w:contextualSpacing w:val="1"/>
+        <w:rPr/>
+      </w:pPr>
+      <w:r>
+        <w:rPr>
+          <w:rtl w:val="0"/>
+        </w:rPr>
+        <w:t xml:space="preserve">Se debe almacenar la información en archivos descargables.</w:t>
+      </w:r>
+    </w:p>
+    <w:p>
+      <w:pPr>
+        <w:pBdr/>
+        <w:contextualSpacing w:val="0"/>
+        <w:rPr/>
+      </w:pPr>
+      <w:r>
+        <w:rPr>
+          <w:rtl w:val="0"/>
+        </w:rPr>
+      </w:r>
+    </w:p>
+    <w:p>
+      <w:pPr>
+        <w:pBdr/>
+        <w:contextualSpacing w:val="0"/>
+        <w:rPr/>
+      </w:pPr>
+      <w:r>
+        <w:rPr>
+          <w:rtl w:val="0"/>
+        </w:rPr>
+        <w:t xml:space="preserve">Como usuario quiero ver los gráficos de tiempo gastado viendo una serie para saber cuantos tiempo gasto viendo series por día (semana, mes, año).</w:t>
+      </w:r>
+    </w:p>
+    <w:p>
+      <w:pPr>
+        <w:numPr>
+          <w:ilvl w:val="0"/>
+          <w:numId w:val="15"/>
+        </w:numPr>
+        <w:pBdr/>
+        <w:ind w:left="720" w:hanging="360"/>
+        <w:contextualSpacing w:val="1"/>
+        <w:rPr/>
+      </w:pPr>
+      <w:r>
+        <w:rPr>
+          <w:rtl w:val="0"/>
+        </w:rPr>
+        <w:t xml:space="preserve">El gráfico incluye las series vistas.</w:t>
+      </w:r>
+    </w:p>
+    <w:p>
+      <w:pPr>
+        <w:numPr>
+          <w:ilvl w:val="0"/>
+          <w:numId w:val="15"/>
+        </w:numPr>
+        <w:pBdr/>
+        <w:ind w:left="720" w:hanging="360"/>
+        <w:contextualSpacing w:val="1"/>
+        <w:rPr>
+          <w:u w:val="none"/>
+        </w:rPr>
+      </w:pPr>
+      <w:r>
+        <w:rPr>
+          <w:rtl w:val="0"/>
+        </w:rPr>
+        <w:t xml:space="preserve">Cada año incluye las fechas que corresponden y no series vistas en otras fechas.</w:t>
+      </w:r>
+    </w:p>
+    <w:p>
+      <w:pPr>
+        <w:pBdr/>
+        <w:contextualSpacing w:val="0"/>
+        <w:rPr/>
+      </w:pPr>
+      <w:r>
+        <w:rPr>
+          <w:rtl w:val="0"/>
+        </w:rPr>
+      </w:r>
+    </w:p>
+    <w:p>
+      <w:pPr>
+        <w:pBdr/>
+        <w:contextualSpacing w:val="0"/>
+        <w:rPr/>
+      </w:pPr>
+      <w:r>
+        <w:rPr>
+          <w:rtl w:val="0"/>
+        </w:rPr>
+        <w:t xml:space="preserve">Como usuario quiero descargar los gráficos de tiempo gastado viendo una serie para saber cuantos tiempo gasto viendo series por día (semana, mes, año), sin la necesidad de estar conectado a internet.</w:t>
+      </w:r>
+    </w:p>
+    <w:p>
+      <w:pPr>
+        <w:numPr>
+          <w:ilvl w:val="0"/>
+          <w:numId w:val="15"/>
+        </w:numPr>
+        <w:pBdr/>
+        <w:ind w:left="720" w:hanging="360"/>
+        <w:contextualSpacing w:val="1"/>
+        <w:rPr/>
+      </w:pPr>
+      <w:r>
+        <w:rPr>
+          <w:rtl w:val="0"/>
+        </w:rPr>
+        <w:t xml:space="preserve">Se debe almacenar la información en archivos descargables.</w:t>
+      </w:r>
+    </w:p>
+    <w:p>
+      <w:pPr>
+        <w:pBdr/>
+        <w:contextualSpacing w:val="0"/>
+        <w:rPr/>
+      </w:pPr>
+      <w:r>
+        <w:rPr>
+          <w:rtl w:val="0"/>
+        </w:rPr>
+      </w:r>
+    </w:p>
+    <w:p>
+      <w:pPr>
+        <w:pBdr/>
+        <w:contextualSpacing w:val="0"/>
+        <w:rPr/>
+      </w:pPr>
+      <w:r>
+        <w:rPr>
+          <w:rtl w:val="0"/>
+        </w:rPr>
+        <w:t xml:space="preserve">Como usuario quiero crear cuentas de niño asociadas a la mía para que mis hijos usen el servicio bajo mi supervisión.</w:t>
+      </w:r>
+    </w:p>
+    <w:p>
+      <w:pPr>
+        <w:numPr>
+          <w:ilvl w:val="0"/>
+          <w:numId w:val="15"/>
+        </w:numPr>
+        <w:pBdr/>
+        <w:ind w:left="720" w:hanging="360"/>
+        <w:contextualSpacing w:val="1"/>
+        <w:rPr/>
+      </w:pPr>
+      <w:r>
+        <w:rPr>
+          <w:rtl w:val="0"/>
+        </w:rPr>
+        <w:t xml:space="preserve">La cuenta de niño no existe en la base de datos</w:t>
+      </w:r>
+    </w:p>
+    <w:p>
+      <w:pPr>
+        <w:numPr>
+          <w:ilvl w:val="0"/>
+          <w:numId w:val="15"/>
+        </w:numPr>
+        <w:pBdr/>
+        <w:ind w:left="720" w:hanging="360"/>
+        <w:contextualSpacing w:val="1"/>
+        <w:rPr>
+          <w:u w:val="none"/>
+        </w:rPr>
+      </w:pPr>
+      <w:r>
+        <w:rPr>
+          <w:rtl w:val="0"/>
+        </w:rPr>
+        <w:t xml:space="preserve">Nadie puede tener acceso a la cuenta de niño más que la cuenta asociada</w:t>
+      </w:r>
+    </w:p>
+    <w:p>
+      <w:pPr>
+        <w:pBdr/>
+        <w:contextualSpacing w:val="0"/>
+        <w:rPr/>
+      </w:pPr>
+      <w:r>
+        <w:rPr>
+          <w:rtl w:val="0"/>
+        </w:rPr>
+      </w:r>
+    </w:p>
+    <w:p>
+      <w:pPr>
+        <w:pBdr/>
+        <w:contextualSpacing w:val="0"/>
+        <w:rPr/>
+      </w:pPr>
+      <w:r>
+        <w:rPr>
+          <w:rtl w:val="0"/>
+        </w:rPr>
+        <w:t xml:space="preserve">Como usuario quiero restringir las categorías que pueden ver las cuentas niño que tengo asociadas para controlar lo que pueden ver mis hijos en el servicio.</w:t>
       </w:r>
     </w:p>
     <w:p>
@@ -582,14 +1374,57 @@
         <w:rPr>
           <w:rtl w:val="0"/>
         </w:rPr>
-        <w:t xml:space="preserve">Los datos ingresados son correctos</w:t>
-      </w:r>
-    </w:p>
-    <w:p>
-      <w:pPr>
-        <w:numPr>
-          <w:ilvl w:val="0"/>
-          <w:numId w:val="9"/>
+        <w:t xml:space="preserve">Al buscar por series prohibidas, se debe ver vacío.</w:t>
+      </w:r>
+    </w:p>
+    <w:p>
+      <w:pPr>
+        <w:pBdr/>
+        <w:contextualSpacing w:val="0"/>
+        <w:rPr/>
+      </w:pPr>
+      <w:r>
+        <w:rPr>
+          <w:rtl w:val="0"/>
+        </w:rPr>
+      </w:r>
+    </w:p>
+    <w:p>
+      <w:pPr>
+        <w:pBdr/>
+        <w:contextualSpacing w:val="0"/>
+        <w:rPr/>
+      </w:pPr>
+      <w:r>
+        <w:rPr>
+          <w:rtl w:val="0"/>
+        </w:rPr>
+        <w:t xml:space="preserve">Como usuario quiero poder cambiar mi username, contraseña y nombre para poder actualizar mi información.</w:t>
+      </w:r>
+    </w:p>
+    <w:p>
+      <w:pPr>
+        <w:numPr>
+          <w:ilvl w:val="0"/>
+          <w:numId w:val="15"/>
+        </w:numPr>
+        <w:pBdr/>
+        <w:ind w:left="720" w:hanging="360"/>
+        <w:contextualSpacing w:val="1"/>
+        <w:rPr/>
+      </w:pPr>
+      <w:r>
+        <w:rPr>
+          <w:rtl w:val="0"/>
+        </w:rPr>
+        <w:t xml:space="preserve">Cambios deben ser registrados.</w:t>
+      </w:r>
+    </w:p>
+    <w:p>
+      <w:pPr>
+        <w:numPr>
+          <w:ilvl w:val="0"/>
+          <w:numId w:val="15"/>
         </w:numPr>
         <w:pBdr/>
         <w:ind w:left="720" w:hanging="360"/>
@@ -602,314 +1437,32 @@
         <w:rPr>
           <w:rtl w:val="0"/>
         </w:rPr>
-      </w:r>
-    </w:p>
-    <w:p>
-      <w:pPr>
-        <w:pBdr/>
-        <w:contextualSpacing w:val="0"/>
-        <w:rPr/>
-      </w:pPr>
-      <w:r>
-        <w:rPr>
-          <w:rtl w:val="0"/>
-        </w:rPr>
-      </w:r>
-    </w:p>
-    <w:p>
-      <w:pPr>
-        <w:pBdr/>
-        <w:contextualSpacing w:val="0"/>
-        <w:rPr/>
-      </w:pPr>
-      <w:r>
-        <w:rPr>
-          <w:rtl w:val="0"/>
-        </w:rPr>
-        <w:t xml:space="preserve">Como usuario quiero poder compartir reviews en facebook para que quienes no usen la aplicación puedan enterarse de que existe.</w:t>
-      </w:r>
-    </w:p>
-    <w:p>
-      <w:pPr>
-        <w:numPr>
-          <w:ilvl w:val="0"/>
-          <w:numId w:val="7"/>
-        </w:numPr>
-        <w:pBdr/>
-        <w:ind w:left="720" w:hanging="360"/>
-        <w:contextualSpacing w:val="1"/>
-        <w:rPr>
-          <w:u w:val="none"/>
-        </w:rPr>
-      </w:pPr>
-      <w:r>
-        <w:rPr>
-          <w:rtl w:val="0"/>
-        </w:rPr>
-        <w:t xml:space="preserve">El usuario tiene asociada una cuenta de facebook</w:t>
-      </w:r>
-    </w:p>
-    <w:p>
-      <w:pPr>
-        <w:numPr>
-          <w:ilvl w:val="0"/>
-          <w:numId w:val="7"/>
-        </w:numPr>
-        <w:pBdr/>
-        <w:ind w:left="720" w:hanging="360"/>
-        <w:contextualSpacing w:val="1"/>
-        <w:rPr>
-          <w:u w:val="none"/>
-        </w:rPr>
-      </w:pPr>
-      <w:r>
-        <w:rPr>
-          <w:rtl w:val="0"/>
-        </w:rPr>
-        <w:t xml:space="preserve">El usuario sigue conectado</w:t>
-      </w:r>
-    </w:p>
-    <w:p>
-      <w:pPr>
-        <w:pBdr/>
-        <w:contextualSpacing w:val="0"/>
-        <w:rPr/>
-      </w:pPr>
-      <w:r>
-        <w:rPr>
-          <w:rtl w:val="0"/>
-        </w:rPr>
-      </w:r>
-    </w:p>
-    <w:p>
-      <w:pPr>
-        <w:pBdr/>
-        <w:contextualSpacing w:val="0"/>
-        <w:rPr>
-          <w:b w:val="1"/>
-        </w:rPr>
-      </w:pPr>
-      <w:r>
-        <w:rPr>
-          <w:b w:val="1"/>
-          <w:rtl w:val="0"/>
-        </w:rPr>
-        <w:t xml:space="preserve">Como usuario quiero poder crear noticias </w:t>
-      </w:r>
-      <w:commentRangeStart w:id="0"/>
-      <w:r>
-        <w:rPr>
-          <w:b w:val="1"/>
-          <w:rtl w:val="0"/>
-        </w:rPr>
-        <w:t xml:space="preserve">sobre</w:t>
-      </w:r>
-      <w:commentRangeEnd w:id="0"/>
-      <w:r>
-        <w:commentReference w:id="0"/>
-      </w:r>
-      <w:r>
-        <w:rPr>
-          <w:rtl w:val="0"/>
-        </w:rPr>
-      </w:r>
-    </w:p>
-    <w:p>
-      <w:pPr>
-        <w:pBdr/>
-        <w:contextualSpacing w:val="0"/>
-        <w:rPr/>
-      </w:pPr>
-      <w:r>
-        <w:rPr>
-          <w:rtl w:val="0"/>
-        </w:rPr>
-      </w:r>
-    </w:p>
-    <w:p>
-      <w:pPr>
-        <w:pBdr/>
-        <w:contextualSpacing w:val="0"/>
-        <w:rPr/>
-      </w:pPr>
-      <w:r>
-        <w:rPr>
-          <w:rtl w:val="0"/>
-        </w:rPr>
-        <w:t xml:space="preserve">Como usuario quiero poder filtrar por géneros, actores y directores para poder ver mis favoritos.</w:t>
-      </w:r>
-    </w:p>
-    <w:p>
-      <w:pPr>
-        <w:numPr>
-          <w:ilvl w:val="0"/>
-          <w:numId w:val="3"/>
-        </w:numPr>
-        <w:pBdr/>
-        <w:ind w:left="720" w:hanging="360"/>
-        <w:contextualSpacing w:val="1"/>
-        <w:rPr>
-          <w:u w:val="none"/>
-        </w:rPr>
-      </w:pPr>
-      <w:r>
-        <w:rPr>
-          <w:rtl w:val="0"/>
-        </w:rPr>
-        <w:t xml:space="preserve">Los filtros son válidos y están en el sistema</w:t>
-      </w:r>
-    </w:p>
-    <w:p>
-      <w:pPr>
-        <w:numPr>
-          <w:ilvl w:val="0"/>
-          <w:numId w:val="3"/>
-        </w:numPr>
-        <w:pBdr/>
-        <w:ind w:left="720" w:hanging="360"/>
-        <w:contextualSpacing w:val="1"/>
-        <w:rPr>
-          <w:u w:val="none"/>
-        </w:rPr>
-      </w:pPr>
-      <w:r>
-        <w:rPr>
-          <w:rtl w:val="0"/>
-        </w:rPr>
-        <w:t xml:space="preserve">Los filtros solo muestran series disponibles para el usuario</w:t>
-      </w:r>
-    </w:p>
-    <w:p>
-      <w:pPr>
-        <w:pBdr/>
-        <w:contextualSpacing w:val="0"/>
-        <w:rPr/>
-      </w:pPr>
-      <w:r>
-        <w:rPr>
-          <w:rtl w:val="0"/>
-        </w:rPr>
-      </w:r>
-    </w:p>
-    <w:p>
-      <w:pPr>
-        <w:pBdr/>
-        <w:contextualSpacing w:val="0"/>
-        <w:rPr/>
-      </w:pPr>
-      <w:r>
-        <w:rPr>
-          <w:rtl w:val="0"/>
-        </w:rPr>
-        <w:t xml:space="preserve">Como usuario quiero poder ver que series están disponibles recientemente para estar al día con las novedades.</w:t>
-      </w:r>
-    </w:p>
-    <w:p>
-      <w:pPr>
-        <w:numPr>
-          <w:ilvl w:val="0"/>
-          <w:numId w:val="10"/>
-        </w:numPr>
-        <w:pBdr/>
-        <w:ind w:left="720" w:hanging="360"/>
-        <w:contextualSpacing w:val="1"/>
-        <w:rPr>
-          <w:u w:val="none"/>
-        </w:rPr>
-      </w:pPr>
-      <w:r>
-        <w:rPr>
-          <w:rtl w:val="0"/>
-        </w:rPr>
-        <w:t xml:space="preserve">No se muestran series antiguas</w:t>
-      </w:r>
-    </w:p>
-    <w:p>
-      <w:pPr>
-        <w:numPr>
-          <w:ilvl w:val="0"/>
-          <w:numId w:val="10"/>
-        </w:numPr>
-        <w:pBdr/>
-        <w:ind w:left="720" w:hanging="360"/>
-        <w:contextualSpacing w:val="1"/>
-        <w:rPr>
-          <w:u w:val="none"/>
-        </w:rPr>
-      </w:pPr>
-      <w:r>
-        <w:rPr>
-          <w:rtl w:val="0"/>
-        </w:rPr>
-      </w:r>
-    </w:p>
-    <w:p>
-      <w:pPr>
-        <w:pBdr/>
-        <w:contextualSpacing w:val="0"/>
-        <w:rPr/>
-      </w:pPr>
-      <w:r>
-        <w:rPr>
-          <w:rtl w:val="0"/>
-        </w:rPr>
-      </w:r>
-    </w:p>
-    <w:p>
-      <w:pPr>
-        <w:pBdr/>
-        <w:contextualSpacing w:val="0"/>
-        <w:rPr/>
-      </w:pPr>
-      <w:r>
-        <w:rPr>
-          <w:rtl w:val="0"/>
-        </w:rPr>
-        <w:t xml:space="preserve">Como usuario quiero tener un lugar para poder ver noticias para estar informado de la actualidad de las series.</w:t>
-      </w:r>
-    </w:p>
-    <w:p>
-      <w:pPr>
-        <w:numPr>
-          <w:ilvl w:val="0"/>
-          <w:numId w:val="14"/>
-        </w:numPr>
-        <w:pBdr/>
-        <w:ind w:left="720" w:hanging="360"/>
-        <w:contextualSpacing w:val="1"/>
-        <w:rPr>
-          <w:u w:val="none"/>
-        </w:rPr>
-      </w:pPr>
-      <w:r>
-        <w:rPr>
-          <w:rtl w:val="0"/>
-        </w:rPr>
-      </w:r>
-    </w:p>
-    <w:p>
-      <w:pPr>
-        <w:pBdr/>
-        <w:contextualSpacing w:val="0"/>
-        <w:rPr/>
-      </w:pPr>
-      <w:r>
-        <w:rPr>
-          <w:rtl w:val="0"/>
-        </w:rPr>
-      </w:r>
-    </w:p>
-    <w:p>
-      <w:pPr>
-        <w:pBdr/>
-        <w:contextualSpacing w:val="0"/>
-        <w:rPr/>
-      </w:pPr>
-      <w:r>
-        <w:rPr>
-          <w:rtl w:val="0"/>
-        </w:rPr>
-        <w:t xml:space="preserve">Como usuario quiero poder ver qué capítulos ya he visto para saber mi avance en la serie.</w:t>
+        <w:t xml:space="preserve">Nuevo inicio de sesión debe funcionar con la nueva información</w:t>
+      </w:r>
+    </w:p>
+    <w:p>
+      <w:pPr>
+        <w:pBdr/>
+        <w:contextualSpacing w:val="0"/>
+        <w:rPr/>
+      </w:pPr>
+      <w:r>
+        <w:rPr>
+          <w:rtl w:val="0"/>
+        </w:rPr>
+      </w:r>
+    </w:p>
+    <w:p>
+      <w:pPr>
+        <w:pBdr/>
+        <w:contextualSpacing w:val="0"/>
+        <w:rPr/>
+      </w:pPr>
+      <w:r>
+        <w:rPr>
+          <w:rtl w:val="0"/>
+        </w:rPr>
+        <w:t xml:space="preserve">Como usuario quiero poder ordenar las series por género para acceder más rápido a mis géneros favoritos.</w:t>
       </w:r>
     </w:p>
     <w:p>
@@ -921,393 +1474,13 @@
         <w:pBdr/>
         <w:ind w:left="720" w:hanging="360"/>
         <w:contextualSpacing w:val="1"/>
-        <w:rPr>
-          <w:u w:val="none"/>
-        </w:rPr>
-      </w:pPr>
-      <w:r>
-        <w:rPr>
-          <w:rtl w:val="0"/>
-        </w:rPr>
-        <w:t xml:space="preserve">Se muestran sólo capítulos que fueron marcados como vistos</w:t>
-      </w:r>
-    </w:p>
-    <w:p>
-      <w:pPr>
-        <w:pBdr/>
-        <w:contextualSpacing w:val="0"/>
-        <w:rPr/>
-      </w:pPr>
-      <w:r>
-        <w:rPr>
-          <w:rtl w:val="0"/>
-        </w:rPr>
-      </w:r>
-    </w:p>
-    <w:p>
-      <w:pPr>
-        <w:pBdr/>
-        <w:contextualSpacing w:val="0"/>
-        <w:rPr/>
-      </w:pPr>
-      <w:r>
-        <w:rPr>
-          <w:rtl w:val="0"/>
-        </w:rPr>
-        <w:t xml:space="preserve">Como usuario quiero ver las últimas noticias de una series para mantenerme al día sobre sus novedades</w:t>
-      </w:r>
-    </w:p>
-    <w:p>
-      <w:pPr>
-        <w:numPr>
-          <w:ilvl w:val="0"/>
-          <w:numId w:val="14"/>
-        </w:numPr>
-        <w:pBdr/>
-        <w:ind w:left="720" w:hanging="360"/>
-        <w:contextualSpacing w:val="1"/>
-        <w:rPr/>
-      </w:pPr>
-      <w:r>
-        <w:rPr>
-          <w:rtl w:val="0"/>
-        </w:rPr>
-      </w:r>
-    </w:p>
-    <w:p>
-      <w:pPr>
-        <w:pBdr/>
-        <w:contextualSpacing w:val="0"/>
-        <w:rPr/>
-      </w:pPr>
-      <w:r>
-        <w:rPr>
-          <w:rtl w:val="0"/>
-        </w:rPr>
-      </w:r>
-    </w:p>
-    <w:p>
-      <w:pPr>
-        <w:pBdr/>
-        <w:contextualSpacing w:val="0"/>
-        <w:rPr/>
-      </w:pPr>
-      <w:r>
-        <w:rPr>
-          <w:rtl w:val="0"/>
-        </w:rPr>
-        <w:t xml:space="preserve">Como usuario quiero ver los gráficos de capítulos vistos una serie para saber cuantos capitulos veo por día (semana, mes, año).</w:t>
-      </w:r>
-    </w:p>
-    <w:p>
-      <w:pPr>
-        <w:numPr>
-          <w:ilvl w:val="0"/>
-          <w:numId w:val="14"/>
-        </w:numPr>
-        <w:pBdr/>
-        <w:ind w:left="720" w:hanging="360"/>
-        <w:contextualSpacing w:val="1"/>
-        <w:rPr/>
-      </w:pPr>
-      <w:r>
-        <w:rPr>
-          <w:rtl w:val="0"/>
-        </w:rPr>
-      </w:r>
-    </w:p>
-    <w:p>
-      <w:pPr>
-        <w:pBdr/>
-        <w:contextualSpacing w:val="0"/>
-        <w:rPr/>
-      </w:pPr>
-      <w:r>
-        <w:rPr>
-          <w:rtl w:val="0"/>
-        </w:rPr>
-      </w:r>
-    </w:p>
-    <w:p>
-      <w:pPr>
-        <w:pBdr/>
-        <w:contextualSpacing w:val="0"/>
-        <w:rPr/>
-      </w:pPr>
-      <w:r>
-        <w:rPr>
-          <w:rtl w:val="0"/>
-        </w:rPr>
-        <w:t xml:space="preserve">Como usuario quiero descargar los gráficos de capítulos vistos una serie para saber cuantos capitulos veo por día (semana, mes, año), sin la necesidad de estar conectado a internet.</w:t>
-      </w:r>
-    </w:p>
-    <w:p>
-      <w:pPr>
-        <w:numPr>
-          <w:ilvl w:val="0"/>
-          <w:numId w:val="14"/>
-        </w:numPr>
-        <w:pBdr/>
-        <w:ind w:left="720" w:hanging="360"/>
-        <w:contextualSpacing w:val="1"/>
-        <w:rPr/>
-      </w:pPr>
-      <w:r>
-        <w:rPr>
-          <w:rtl w:val="0"/>
-        </w:rPr>
-      </w:r>
-    </w:p>
-    <w:p>
-      <w:pPr>
-        <w:pBdr/>
-        <w:contextualSpacing w:val="0"/>
-        <w:rPr/>
-      </w:pPr>
-      <w:r>
-        <w:rPr>
-          <w:rtl w:val="0"/>
-        </w:rPr>
-      </w:r>
-    </w:p>
-    <w:p>
-      <w:pPr>
-        <w:pBdr/>
-        <w:contextualSpacing w:val="0"/>
-        <w:rPr/>
-      </w:pPr>
-      <w:r>
-        <w:rPr>
-          <w:rtl w:val="0"/>
-        </w:rPr>
-        <w:t xml:space="preserve">Como usuario quiero ver los gráficos de tiempo gastado viendo una serie para saber cuantos tiempo gasto viendo series por día (semana, mes, año).</w:t>
-      </w:r>
-    </w:p>
-    <w:p>
-      <w:pPr>
-        <w:numPr>
-          <w:ilvl w:val="0"/>
-          <w:numId w:val="14"/>
-        </w:numPr>
-        <w:pBdr/>
-        <w:ind w:left="720" w:hanging="360"/>
-        <w:contextualSpacing w:val="1"/>
-        <w:rPr/>
-      </w:pPr>
-      <w:r>
-        <w:rPr>
-          <w:rtl w:val="0"/>
-        </w:rPr>
-      </w:r>
-    </w:p>
-    <w:p>
-      <w:pPr>
-        <w:pBdr/>
-        <w:contextualSpacing w:val="0"/>
-        <w:rPr/>
-      </w:pPr>
-      <w:r>
-        <w:rPr>
-          <w:rtl w:val="0"/>
-        </w:rPr>
-      </w:r>
-    </w:p>
-    <w:p>
-      <w:pPr>
-        <w:pBdr/>
-        <w:contextualSpacing w:val="0"/>
-        <w:rPr/>
-      </w:pPr>
-      <w:r>
-        <w:rPr>
-          <w:rtl w:val="0"/>
-        </w:rPr>
-        <w:t xml:space="preserve">Como usuario quiero descargar los gráficos de tiempo gastado viendo una serie para saber cuantos tiempo gasto viendo series por día (semana, mes, año), sin la necesidad de estar conectado a internet.</w:t>
-      </w:r>
-    </w:p>
-    <w:p>
-      <w:pPr>
-        <w:numPr>
-          <w:ilvl w:val="0"/>
-          <w:numId w:val="14"/>
-        </w:numPr>
-        <w:pBdr/>
-        <w:ind w:left="720" w:hanging="360"/>
-        <w:contextualSpacing w:val="1"/>
-        <w:rPr/>
-      </w:pPr>
-      <w:r>
-        <w:rPr>
-          <w:rtl w:val="0"/>
-        </w:rPr>
-      </w:r>
-    </w:p>
-    <w:p>
-      <w:pPr>
-        <w:pBdr/>
-        <w:contextualSpacing w:val="0"/>
-        <w:rPr/>
-      </w:pPr>
-      <w:r>
-        <w:rPr>
-          <w:rtl w:val="0"/>
-        </w:rPr>
-      </w:r>
-    </w:p>
-    <w:p>
-      <w:pPr>
-        <w:pBdr/>
-        <w:contextualSpacing w:val="0"/>
-        <w:rPr/>
-      </w:pPr>
-      <w:r>
-        <w:rPr>
-          <w:rtl w:val="0"/>
-        </w:rPr>
-        <w:t xml:space="preserve">Como usuario quiero crear cuentas de niño asociadas a la mía para que mis hijos usen el servicio bajo mi supervisión.</w:t>
-      </w:r>
-    </w:p>
-    <w:p>
-      <w:pPr>
-        <w:numPr>
-          <w:ilvl w:val="0"/>
-          <w:numId w:val="14"/>
-        </w:numPr>
-        <w:pBdr/>
-        <w:ind w:left="720" w:hanging="360"/>
-        <w:contextualSpacing w:val="1"/>
-        <w:rPr/>
-      </w:pPr>
-      <w:r>
-        <w:rPr>
-          <w:rtl w:val="0"/>
-        </w:rPr>
-      </w:r>
-    </w:p>
-    <w:p>
-      <w:pPr>
-        <w:pBdr/>
-        <w:contextualSpacing w:val="0"/>
-        <w:rPr/>
-      </w:pPr>
-      <w:r>
-        <w:rPr>
-          <w:rtl w:val="0"/>
-        </w:rPr>
-      </w:r>
-    </w:p>
-    <w:p>
-      <w:pPr>
-        <w:pBdr/>
-        <w:contextualSpacing w:val="0"/>
-        <w:rPr/>
-      </w:pPr>
-      <w:r>
-        <w:rPr>
-          <w:rtl w:val="0"/>
-        </w:rPr>
-        <w:t xml:space="preserve">Como usuario quiero crear restringir las categorías que pueden ver las cuentas niño que tengo asociadas para controlar lo que pueden ver mis hijos en el servicio.</w:t>
-      </w:r>
-    </w:p>
-    <w:p>
-      <w:pPr>
-        <w:numPr>
-          <w:ilvl w:val="0"/>
-          <w:numId w:val="14"/>
-        </w:numPr>
-        <w:pBdr/>
-        <w:ind w:left="720" w:hanging="360"/>
-        <w:contextualSpacing w:val="1"/>
-        <w:rPr/>
-      </w:pPr>
-      <w:r>
-        <w:rPr>
-          <w:rtl w:val="0"/>
-        </w:rPr>
-      </w:r>
-    </w:p>
-    <w:p>
-      <w:pPr>
-        <w:pBdr/>
-        <w:contextualSpacing w:val="0"/>
-        <w:rPr/>
-      </w:pPr>
-      <w:r>
-        <w:rPr>
-          <w:rtl w:val="0"/>
-        </w:rPr>
-      </w:r>
-    </w:p>
-    <w:p>
-      <w:pPr>
-        <w:pBdr/>
-        <w:contextualSpacing w:val="0"/>
-        <w:rPr/>
-      </w:pPr>
-      <w:r>
-        <w:rPr>
-          <w:rtl w:val="0"/>
-        </w:rPr>
-        <w:t xml:space="preserve">Como usuario quiero poder cambiar mi username, contraseña y nombre para poder actualizar mi información.</w:t>
-      </w:r>
-    </w:p>
-    <w:p>
-      <w:pPr>
-        <w:numPr>
-          <w:ilvl w:val="0"/>
-          <w:numId w:val="14"/>
-        </w:numPr>
-        <w:pBdr/>
-        <w:ind w:left="720" w:hanging="360"/>
-        <w:contextualSpacing w:val="1"/>
-        <w:rPr/>
-      </w:pPr>
-      <w:r>
-        <w:rPr>
-          <w:rtl w:val="0"/>
-        </w:rPr>
-      </w:r>
-    </w:p>
-    <w:p>
-      <w:pPr>
-        <w:pBdr/>
-        <w:contextualSpacing w:val="0"/>
-        <w:rPr/>
-      </w:pPr>
-      <w:r>
-        <w:rPr>
-          <w:rtl w:val="0"/>
-        </w:rPr>
-      </w:r>
-    </w:p>
-    <w:p>
-      <w:pPr>
-        <w:pBdr/>
-        <w:contextualSpacing w:val="0"/>
-        <w:rPr/>
-      </w:pPr>
-      <w:r>
-        <w:rPr>
-          <w:rtl w:val="0"/>
-        </w:rPr>
-        <w:t xml:space="preserve">Como usuario quiero poder ordenar las series por género para acceder más rápido a mis géneros favoritos.</w:t>
-      </w:r>
-    </w:p>
-    <w:p>
-      <w:pPr>
-        <w:numPr>
-          <w:ilvl w:val="0"/>
-          <w:numId w:val="14"/>
-        </w:numPr>
-        <w:pBdr/>
-        <w:ind w:left="720" w:hanging="360"/>
-        <w:contextualSpacing w:val="1"/>
-        <w:rPr/>
-      </w:pPr>
-      <w:r>
-        <w:rPr>
-          <w:rtl w:val="0"/>
-        </w:rPr>
+        <w:rPr/>
+      </w:pPr>
+      <w:r>
+        <w:rPr>
+          <w:rtl w:val="0"/>
+        </w:rPr>
+        <w:t xml:space="preserve">filtro de género elimina a los que no caen en la categoría</w:t>
       </w:r>
     </w:p>
     <w:p>
@@ -1339,7 +1512,7 @@
       <w:pPr>
         <w:numPr>
           <w:ilvl w:val="0"/>
-          <w:numId w:val="14"/>
+          <w:numId w:val="15"/>
         </w:numPr>
         <w:pBdr/>
         <w:ind w:left="720" w:hanging="360"/>
@@ -1381,7 +1554,7 @@
       <w:pPr>
         <w:numPr>
           <w:ilvl w:val="0"/>
-          <w:numId w:val="14"/>
+          <w:numId w:val="15"/>
         </w:numPr>
         <w:pBdr/>
         <w:ind w:left="720" w:hanging="360"/>
@@ -1423,7 +1596,7 @@
       <w:pPr>
         <w:numPr>
           <w:ilvl w:val="0"/>
-          <w:numId w:val="14"/>
+          <w:numId w:val="15"/>
         </w:numPr>
         <w:pBdr/>
         <w:ind w:left="720" w:hanging="360"/>
@@ -1465,7 +1638,7 @@
       <w:pPr>
         <w:numPr>
           <w:ilvl w:val="0"/>
-          <w:numId w:val="14"/>
+          <w:numId w:val="15"/>
         </w:numPr>
         <w:pBdr/>
         <w:ind w:left="720" w:hanging="360"/>
@@ -1507,7 +1680,7 @@
       <w:pPr>
         <w:numPr>
           <w:ilvl w:val="0"/>
-          <w:numId w:val="14"/>
+          <w:numId w:val="15"/>
         </w:numPr>
         <w:pBdr/>
         <w:ind w:left="720" w:hanging="360"/>
@@ -1549,7 +1722,7 @@
       <w:pPr>
         <w:numPr>
           <w:ilvl w:val="0"/>
-          <w:numId w:val="14"/>
+          <w:numId w:val="15"/>
         </w:numPr>
         <w:pBdr/>
         <w:ind w:left="720" w:hanging="360"/>
@@ -1591,7 +1764,7 @@
       <w:pPr>
         <w:numPr>
           <w:ilvl w:val="0"/>
-          <w:numId w:val="14"/>
+          <w:numId w:val="15"/>
         </w:numPr>
         <w:pBdr/>
         <w:ind w:left="720" w:hanging="360"/>
@@ -1633,7 +1806,7 @@
       <w:pPr>
         <w:numPr>
           <w:ilvl w:val="0"/>
-          <w:numId w:val="14"/>
+          <w:numId w:val="15"/>
         </w:numPr>
         <w:pBdr/>
         <w:ind w:left="720" w:hanging="360"/>
@@ -1675,7 +1848,7 @@
       <w:pPr>
         <w:numPr>
           <w:ilvl w:val="0"/>
-          <w:numId w:val="14"/>
+          <w:numId w:val="15"/>
         </w:numPr>
         <w:pBdr/>
         <w:ind w:left="720" w:hanging="360"/>
@@ -1705,17 +1878,18 @@
       <w:pPr>
         <w:numPr>
           <w:ilvl w:val="0"/>
-          <w:numId w:val="14"/>
-        </w:numPr>
-        <w:pBdr/>
-        <w:ind w:left="720" w:hanging="360"/>
-        <w:contextualSpacing w:val="1"/>
-        <w:rPr/>
-      </w:pPr>
-      <w:r>
-        <w:rPr>
-          <w:rtl w:val="0"/>
-        </w:rPr>
+          <w:numId w:val="15"/>
+        </w:numPr>
+        <w:pBdr/>
+        <w:ind w:left="720" w:hanging="360"/>
+        <w:contextualSpacing w:val="1"/>
+        <w:rPr/>
+      </w:pPr>
+      <w:r>
+        <w:rPr>
+          <w:rtl w:val="0"/>
+        </w:rPr>
+        <w:t xml:space="preserve">Se muestran series aptas para niños</w:t>
       </w:r>
     </w:p>
     <w:p>
@@ -1747,17 +1921,18 @@
       <w:pPr>
         <w:numPr>
           <w:ilvl w:val="0"/>
-          <w:numId w:val="14"/>
-        </w:numPr>
-        <w:pBdr/>
-        <w:ind w:left="720" w:hanging="360"/>
-        <w:contextualSpacing w:val="1"/>
-        <w:rPr/>
-      </w:pPr>
-      <w:r>
-        <w:rPr>
-          <w:rtl w:val="0"/>
-        </w:rPr>
+          <w:numId w:val="15"/>
+        </w:numPr>
+        <w:pBdr/>
+        <w:ind w:left="720" w:hanging="360"/>
+        <w:contextualSpacing w:val="1"/>
+        <w:rPr/>
+      </w:pPr>
+      <w:r>
+        <w:rPr>
+          <w:rtl w:val="0"/>
+        </w:rPr>
+        <w:t xml:space="preserve">El contenido queda disponible para la cuenta normal asociada</w:t>
       </w:r>
     </w:p>
     <w:p>
@@ -3178,7 +3353,7 @@
     <w:lvl w:ilvl="0">
       <w:start w:val="1"/>
       <w:numFmt w:val="bullet"/>
-      <w:lvlText w:val="●"/>
+      <w:lvlText w:val="-"/>
       <w:lvlJc w:val="left"/>
       <w:pPr>
         <w:ind w:left="720" w:firstLine="360"/>
@@ -3190,7 +3365,7 @@
     <w:lvl w:ilvl="1">
       <w:start w:val="1"/>
       <w:numFmt w:val="bullet"/>
-      <w:lvlText w:val="○"/>
+      <w:lvlText w:val="-"/>
       <w:lvlJc w:val="left"/>
       <w:pPr>
         <w:ind w:left="1440" w:firstLine="1080"/>
@@ -3202,7 +3377,7 @@
     <w:lvl w:ilvl="2">
       <w:start w:val="1"/>
       <w:numFmt w:val="bullet"/>
-      <w:lvlText w:val="■"/>
+      <w:lvlText w:val="-"/>
       <w:lvlJc w:val="left"/>
       <w:pPr>
         <w:ind w:left="2160" w:firstLine="1800"/>
@@ -3214,7 +3389,7 @@
     <w:lvl w:ilvl="3">
       <w:start w:val="1"/>
       <w:numFmt w:val="bullet"/>
-      <w:lvlText w:val="●"/>
+      <w:lvlText w:val="-"/>
       <w:lvlJc w:val="left"/>
       <w:pPr>
         <w:ind w:left="2880" w:firstLine="2520"/>
@@ -3226,7 +3401,7 @@
     <w:lvl w:ilvl="4">
       <w:start w:val="1"/>
       <w:numFmt w:val="bullet"/>
-      <w:lvlText w:val="○"/>
+      <w:lvlText w:val="-"/>
       <w:lvlJc w:val="left"/>
       <w:pPr>
         <w:ind w:left="3600" w:firstLine="3240"/>
@@ -3238,7 +3413,7 @@
     <w:lvl w:ilvl="5">
       <w:start w:val="1"/>
       <w:numFmt w:val="bullet"/>
-      <w:lvlText w:val="■"/>
+      <w:lvlText w:val="-"/>
       <w:lvlJc w:val="left"/>
       <w:pPr>
         <w:ind w:left="4320" w:firstLine="3960"/>
@@ -3250,7 +3425,7 @@
     <w:lvl w:ilvl="6">
       <w:start w:val="1"/>
       <w:numFmt w:val="bullet"/>
-      <w:lvlText w:val="●"/>
+      <w:lvlText w:val="-"/>
       <w:lvlJc w:val="left"/>
       <w:pPr>
         <w:ind w:left="5040" w:firstLine="4680"/>
@@ -3262,7 +3437,7 @@
     <w:lvl w:ilvl="7">
       <w:start w:val="1"/>
       <w:numFmt w:val="bullet"/>
-      <w:lvlText w:val="○"/>
+      <w:lvlText w:val="-"/>
       <w:lvlJc w:val="left"/>
       <w:pPr>
         <w:ind w:left="5760" w:firstLine="5400"/>
@@ -3274,7 +3449,7 @@
     <w:lvl w:ilvl="8">
       <w:start w:val="1"/>
       <w:numFmt w:val="bullet"/>
-      <w:lvlText w:val="■"/>
+      <w:lvlText w:val="-"/>
       <w:lvlJc w:val="left"/>
       <w:pPr>
         <w:ind w:left="6480" w:firstLine="6120"/>
@@ -3288,7 +3463,7 @@
     <w:lvl w:ilvl="0">
       <w:start w:val="1"/>
       <w:numFmt w:val="bullet"/>
-      <w:lvlText w:val="-"/>
+      <w:lvlText w:val="●"/>
       <w:lvlJc w:val="left"/>
       <w:pPr>
         <w:ind w:left="720" w:firstLine="360"/>
@@ -3300,7 +3475,7 @@
     <w:lvl w:ilvl="1">
       <w:start w:val="1"/>
       <w:numFmt w:val="bullet"/>
-      <w:lvlText w:val="-"/>
+      <w:lvlText w:val="○"/>
       <w:lvlJc w:val="left"/>
       <w:pPr>
         <w:ind w:left="1440" w:firstLine="1080"/>
@@ -3312,7 +3487,7 @@
     <w:lvl w:ilvl="2">
       <w:start w:val="1"/>
       <w:numFmt w:val="bullet"/>
-      <w:lvlText w:val="-"/>
+      <w:lvlText w:val="■"/>
       <w:lvlJc w:val="left"/>
       <w:pPr>
         <w:ind w:left="2160" w:firstLine="1800"/>
@@ -3324,7 +3499,7 @@
     <w:lvl w:ilvl="3">
       <w:start w:val="1"/>
       <w:numFmt w:val="bullet"/>
-      <w:lvlText w:val="-"/>
+      <w:lvlText w:val="●"/>
       <w:lvlJc w:val="left"/>
       <w:pPr>
         <w:ind w:left="2880" w:firstLine="2520"/>
@@ -3336,7 +3511,7 @@
     <w:lvl w:ilvl="4">
       <w:start w:val="1"/>
       <w:numFmt w:val="bullet"/>
-      <w:lvlText w:val="-"/>
+      <w:lvlText w:val="○"/>
       <w:lvlJc w:val="left"/>
       <w:pPr>
         <w:ind w:left="3600" w:firstLine="3240"/>
@@ -3348,7 +3523,7 @@
     <w:lvl w:ilvl="5">
       <w:start w:val="1"/>
       <w:numFmt w:val="bullet"/>
-      <w:lvlText w:val="-"/>
+      <w:lvlText w:val="■"/>
       <w:lvlJc w:val="left"/>
       <w:pPr>
         <w:ind w:left="4320" w:firstLine="3960"/>
@@ -3360,7 +3535,7 @@
     <w:lvl w:ilvl="6">
       <w:start w:val="1"/>
       <w:numFmt w:val="bullet"/>
-      <w:lvlText w:val="-"/>
+      <w:lvlText w:val="●"/>
       <w:lvlJc w:val="left"/>
       <w:pPr>
         <w:ind w:left="5040" w:firstLine="4680"/>
@@ -3372,7 +3547,7 @@
     <w:lvl w:ilvl="7">
       <w:start w:val="1"/>
       <w:numFmt w:val="bullet"/>
-      <w:lvlText w:val="-"/>
+      <w:lvlText w:val="○"/>
       <w:lvlJc w:val="left"/>
       <w:pPr>
         <w:ind w:left="5760" w:firstLine="5400"/>
@@ -3384,7 +3559,7 @@
     <w:lvl w:ilvl="8">
       <w:start w:val="1"/>
       <w:numFmt w:val="bullet"/>
-      <w:lvlText w:val="-"/>
+      <w:lvlText w:val="■"/>
       <w:lvlJc w:val="left"/>
       <w:pPr>
         <w:ind w:left="6480" w:firstLine="6120"/>
@@ -3395,6 +3570,116 @@
     </w:lvl>
   </w:abstractNum>
   <w:abstractNum w:abstractNumId="15">
+    <w:lvl w:ilvl="0">
+      <w:start w:val="1"/>
+      <w:numFmt w:val="bullet"/>
+      <w:lvlText w:val="-"/>
+      <w:lvlJc w:val="left"/>
+      <w:pPr>
+        <w:ind w:left="720" w:firstLine="360"/>
+      </w:pPr>
+      <w:rPr>
+        <w:u w:val="none"/>
+      </w:rPr>
+    </w:lvl>
+    <w:lvl w:ilvl="1">
+      <w:start w:val="1"/>
+      <w:numFmt w:val="bullet"/>
+      <w:lvlText w:val="-"/>
+      <w:lvlJc w:val="left"/>
+      <w:pPr>
+        <w:ind w:left="1440" w:firstLine="1080"/>
+      </w:pPr>
+      <w:rPr>
+        <w:u w:val="none"/>
+      </w:rPr>
+    </w:lvl>
+    <w:lvl w:ilvl="2">
+      <w:start w:val="1"/>
+      <w:numFmt w:val="bullet"/>
+      <w:lvlText w:val="-"/>
+      <w:lvlJc w:val="left"/>
+      <w:pPr>
+        <w:ind w:left="2160" w:firstLine="1800"/>
+      </w:pPr>
+      <w:rPr>
+        <w:u w:val="none"/>
+      </w:rPr>
+    </w:lvl>
+    <w:lvl w:ilvl="3">
+      <w:start w:val="1"/>
+      <w:numFmt w:val="bullet"/>
+      <w:lvlText w:val="-"/>
+      <w:lvlJc w:val="left"/>
+      <w:pPr>
+        <w:ind w:left="2880" w:firstLine="2520"/>
+      </w:pPr>
+      <w:rPr>
+        <w:u w:val="none"/>
+      </w:rPr>
+    </w:lvl>
+    <w:lvl w:ilvl="4">
+      <w:start w:val="1"/>
+      <w:numFmt w:val="bullet"/>
+      <w:lvlText w:val="-"/>
+      <w:lvlJc w:val="left"/>
+      <w:pPr>
+        <w:ind w:left="3600" w:firstLine="3240"/>
+      </w:pPr>
+      <w:rPr>
+        <w:u w:val="none"/>
+      </w:rPr>
+    </w:lvl>
+    <w:lvl w:ilvl="5">
+      <w:start w:val="1"/>
+      <w:numFmt w:val="bullet"/>
+      <w:lvlText w:val="-"/>
+      <w:lvlJc w:val="left"/>
+      <w:pPr>
+        <w:ind w:left="4320" w:firstLine="3960"/>
+      </w:pPr>
+      <w:rPr>
+        <w:u w:val="none"/>
+      </w:rPr>
+    </w:lvl>
+    <w:lvl w:ilvl="6">
+      <w:start w:val="1"/>
+      <w:numFmt w:val="bullet"/>
+      <w:lvlText w:val="-"/>
+      <w:lvlJc w:val="left"/>
+      <w:pPr>
+        <w:ind w:left="5040" w:firstLine="4680"/>
+      </w:pPr>
+      <w:rPr>
+        <w:u w:val="none"/>
+      </w:rPr>
+    </w:lvl>
+    <w:lvl w:ilvl="7">
+      <w:start w:val="1"/>
+      <w:numFmt w:val="bullet"/>
+      <w:lvlText w:val="-"/>
+      <w:lvlJc w:val="left"/>
+      <w:pPr>
+        <w:ind w:left="5760" w:firstLine="5400"/>
+      </w:pPr>
+      <w:rPr>
+        <w:u w:val="none"/>
+      </w:rPr>
+    </w:lvl>
+    <w:lvl w:ilvl="8">
+      <w:start w:val="1"/>
+      <w:numFmt w:val="bullet"/>
+      <w:lvlText w:val="-"/>
+      <w:lvlJc w:val="left"/>
+      <w:pPr>
+        <w:ind w:left="6480" w:firstLine="6120"/>
+      </w:pPr>
+      <w:rPr>
+        <w:u w:val="none"/>
+      </w:rPr>
+    </w:lvl>
+  </w:abstractNum>
+  <w:abstractNum w:abstractNumId="16">
     <w:lvl w:ilvl="0">
       <w:start w:val="1"/>
       <w:numFmt w:val="bullet"/>
@@ -3548,6 +3833,9 @@
   </w:num>
   <w:num w:numId="15">
     <w:abstractNumId w:val="15"/>
+  </w:num>
+  <w:num w:numId="16">
+    <w:abstractNumId w:val="16"/>
   </w:num>
 </w:numbering>
 </file>

--- a/Relatos/UserStories.docx
+++ b/Relatos/UserStories.docx
@@ -1505,7 +1505,7 @@
         <w:rPr>
           <w:rtl w:val="0"/>
         </w:rPr>
-        <w:t xml:space="preserve">Como usuario quiero poder ordenar las series por número de temporadas para acceder más rápido a las series con más temporadas.</w:t>
+        <w:t xml:space="preserve">Como usuario quiero poder ordenar las series por número de temporadas para acceder más rápido a las series con menos o más temporadas.</w:t>
       </w:r>
     </w:p>
     <w:p>
@@ -1523,6 +1523,51 @@
         <w:rPr>
           <w:rtl w:val="0"/>
         </w:rPr>
+        <w:t xml:space="preserve">se debe poder elegir si el filtro es ascendiente o descendiente.</w:t>
+      </w:r>
+    </w:p>
+    <w:p>
+      <w:pPr>
+        <w:numPr>
+          <w:ilvl w:val="0"/>
+          <w:numId w:val="15"/>
+        </w:numPr>
+        <w:pBdr/>
+        <w:ind w:left="720" w:hanging="360"/>
+        <w:contextualSpacing w:val="1"/>
+        <w:rPr>
+          <w:u w:val="none"/>
+        </w:rPr>
+      </w:pPr>
+      <w:r>
+        <w:rPr>
+          <w:rtl w:val="0"/>
+        </w:rPr>
+        <w:t xml:space="preserve">En caso que sea el mismo número, se ordena por alfabeto</w:t>
+      </w:r>
+    </w:p>
+    <w:p>
+      <w:pPr>
+        <w:pBdr/>
+        <w:contextualSpacing w:val="0"/>
+        <w:rPr/>
+      </w:pPr>
+      <w:r>
+        <w:rPr>
+          <w:rtl w:val="0"/>
+        </w:rPr>
+      </w:r>
+    </w:p>
+    <w:p>
+      <w:pPr>
+        <w:pBdr/>
+        <w:contextualSpacing w:val="0"/>
+        <w:rPr/>
+      </w:pPr>
+      <w:r>
+        <w:rPr>
+          <w:rtl w:val="0"/>
+        </w:rPr>
       </w:r>
     </w:p>
     <w:p>
@@ -1565,6 +1610,25 @@
         <w:rPr>
           <w:rtl w:val="0"/>
         </w:rPr>
+        <w:t xml:space="preserve">se debe poder elegir si el filtro es ascendiente o descendiente.</w:t>
+      </w:r>
+    </w:p>
+    <w:p>
+      <w:pPr>
+        <w:numPr>
+          <w:ilvl w:val="0"/>
+          <w:numId w:val="15"/>
+        </w:numPr>
+        <w:pBdr/>
+        <w:ind w:left="720" w:hanging="360"/>
+        <w:contextualSpacing w:val="1"/>
+        <w:rPr/>
+      </w:pPr>
+      <w:r>
+        <w:rPr>
+          <w:rtl w:val="0"/>
+        </w:rPr>
+        <w:t xml:space="preserve">En caso que sea la misma fecha, se ordena por alfabeto</w:t>
       </w:r>
     </w:p>
     <w:p>
@@ -1607,6 +1671,25 @@
         <w:rPr>
           <w:rtl w:val="0"/>
         </w:rPr>
+        <w:t xml:space="preserve">se debe poder elegir si el filtro es ascendiente o descendiente.</w:t>
+      </w:r>
+    </w:p>
+    <w:p>
+      <w:pPr>
+        <w:numPr>
+          <w:ilvl w:val="0"/>
+          <w:numId w:val="15"/>
+        </w:numPr>
+        <w:pBdr/>
+        <w:ind w:left="720" w:hanging="360"/>
+        <w:contextualSpacing w:val="1"/>
+        <w:rPr/>
+      </w:pPr>
+      <w:r>
+        <w:rPr>
+          <w:rtl w:val="0"/>
+        </w:rPr>
+        <w:t xml:space="preserve">En caso que sea la misma fecha, se ordena por alfabeto</w:t>
       </w:r>
     </w:p>
     <w:p>

--- a/Relatos/UserStories.docx
+++ b/Relatos/UserStories.docx
@@ -1610,6 +1610,49 @@
         <w:rPr>
           <w:rtl w:val="0"/>
         </w:rPr>
+        <w:t xml:space="preserve">En caso que sea la misma fecha, se ordena por alfabeto</w:t>
+      </w:r>
+    </w:p>
+    <w:p>
+      <w:pPr>
+        <w:pBdr/>
+        <w:contextualSpacing w:val="0"/>
+        <w:rPr/>
+      </w:pPr>
+      <w:r>
+        <w:rPr>
+          <w:rtl w:val="0"/>
+        </w:rPr>
+      </w:r>
+    </w:p>
+    <w:p>
+      <w:pPr>
+        <w:pBdr/>
+        <w:contextualSpacing w:val="0"/>
+        <w:rPr/>
+      </w:pPr>
+      <w:r>
+        <w:rPr>
+          <w:rtl w:val="0"/>
+        </w:rPr>
+        <w:t xml:space="preserve">Como usuario quiero poder ordenar las series por rating para acceder más rápido a las mejores o peores series.</w:t>
+      </w:r>
+    </w:p>
+    <w:p>
+      <w:pPr>
+        <w:numPr>
+          <w:ilvl w:val="0"/>
+          <w:numId w:val="15"/>
+        </w:numPr>
+        <w:pBdr/>
+        <w:ind w:left="720" w:hanging="360"/>
+        <w:contextualSpacing w:val="1"/>
+        <w:rPr/>
+      </w:pPr>
+      <w:r>
+        <w:rPr>
+          <w:rtl w:val="0"/>
+        </w:rPr>
         <w:t xml:space="preserve">se debe poder elegir si el filtro es ascendiente o descendiente.</w:t>
       </w:r>
     </w:p>
@@ -1628,32 +1671,32 @@
         <w:rPr>
           <w:rtl w:val="0"/>
         </w:rPr>
-        <w:t xml:space="preserve">En caso que sea la misma fecha, se ordena por alfabeto</w:t>
-      </w:r>
-    </w:p>
-    <w:p>
-      <w:pPr>
-        <w:pBdr/>
-        <w:contextualSpacing w:val="0"/>
-        <w:rPr/>
-      </w:pPr>
-      <w:r>
-        <w:rPr>
-          <w:rtl w:val="0"/>
-        </w:rPr>
-      </w:r>
-    </w:p>
-    <w:p>
-      <w:pPr>
-        <w:pBdr/>
-        <w:contextualSpacing w:val="0"/>
-        <w:rPr/>
-      </w:pPr>
-      <w:r>
-        <w:rPr>
-          <w:rtl w:val="0"/>
-        </w:rPr>
-        <w:t xml:space="preserve">Como usuario quiero poder ordenar las series por rating para acceder más rápido a las mejores series.</w:t>
+        <w:t xml:space="preserve">En caso que sea el mismo raitng, se ordena por alfabeto</w:t>
+      </w:r>
+    </w:p>
+    <w:p>
+      <w:pPr>
+        <w:pBdr/>
+        <w:contextualSpacing w:val="0"/>
+        <w:rPr/>
+      </w:pPr>
+      <w:r>
+        <w:rPr>
+          <w:rtl w:val="0"/>
+        </w:rPr>
+      </w:r>
+    </w:p>
+    <w:p>
+      <w:pPr>
+        <w:pBdr/>
+        <w:contextualSpacing w:val="0"/>
+        <w:rPr/>
+      </w:pPr>
+      <w:r>
+        <w:rPr>
+          <w:rtl w:val="0"/>
+        </w:rPr>
+        <w:t xml:space="preserve">Como usuario quiero poder buscar las series por nombre para encontrar fácilmente lo que quiero ver.</w:t>
       </w:r>
     </w:p>
     <w:p>
@@ -1671,67 +1714,7 @@
         <w:rPr>
           <w:rtl w:val="0"/>
         </w:rPr>
-        <w:t xml:space="preserve">se debe poder elegir si el filtro es ascendiente o descendiente.</w:t>
-      </w:r>
-    </w:p>
-    <w:p>
-      <w:pPr>
-        <w:numPr>
-          <w:ilvl w:val="0"/>
-          <w:numId w:val="15"/>
-        </w:numPr>
-        <w:pBdr/>
-        <w:ind w:left="720" w:hanging="360"/>
-        <w:contextualSpacing w:val="1"/>
-        <w:rPr/>
-      </w:pPr>
-      <w:r>
-        <w:rPr>
-          <w:rtl w:val="0"/>
-        </w:rPr>
-        <w:t xml:space="preserve">En caso que sea la misma fecha, se ordena por alfabeto</w:t>
-      </w:r>
-    </w:p>
-    <w:p>
-      <w:pPr>
-        <w:pBdr/>
-        <w:contextualSpacing w:val="0"/>
-        <w:rPr/>
-      </w:pPr>
-      <w:r>
-        <w:rPr>
-          <w:rtl w:val="0"/>
-        </w:rPr>
-      </w:r>
-    </w:p>
-    <w:p>
-      <w:pPr>
-        <w:pBdr/>
-        <w:contextualSpacing w:val="0"/>
-        <w:rPr/>
-      </w:pPr>
-      <w:r>
-        <w:rPr>
-          <w:rtl w:val="0"/>
-        </w:rPr>
-        <w:t xml:space="preserve">Como usuario quiero poder buscar las series por nombre para encontrar fácilmente lo que quiero ver.</w:t>
-      </w:r>
-    </w:p>
-    <w:p>
-      <w:pPr>
-        <w:numPr>
-          <w:ilvl w:val="0"/>
-          <w:numId w:val="15"/>
-        </w:numPr>
-        <w:pBdr/>
-        <w:ind w:left="720" w:hanging="360"/>
-        <w:contextualSpacing w:val="1"/>
-        <w:rPr/>
-      </w:pPr>
-      <w:r>
-        <w:rPr>
-          <w:rtl w:val="0"/>
-        </w:rPr>
+        <w:t xml:space="preserve">Si tienen el mismo nombre, se ordena por feh</w:t>
       </w:r>
     </w:p>
     <w:p>

--- a/Relatos/UserStories.docx
+++ b/Relatos/UserStories.docx
@@ -1714,7 +1714,7 @@
         <w:rPr>
           <w:rtl w:val="0"/>
         </w:rPr>
-        <w:t xml:space="preserve">Si tienen el mismo nombre, se ordena por feh</w:t>
+        <w:t xml:space="preserve">Si tienen el mismo nombre, se ordena por fecha</w:t>
       </w:r>
     </w:p>
     <w:p>
@@ -1757,6 +1757,19 @@
         <w:rPr>
           <w:rtl w:val="0"/>
         </w:rPr>
+        <w:t xml:space="preserve">Luego del filtro, se ordena por alfabeto.</w:t>
+      </w:r>
+    </w:p>
+    <w:p>
+      <w:pPr>
+        <w:pBdr/>
+        <w:contextualSpacing w:val="0"/>
+        <w:rPr/>
+      </w:pPr>
+      <w:r>
+        <w:rPr>
+          <w:rtl w:val="0"/>
+        </w:rPr>
       </w:r>
     </w:p>
     <w:p>
@@ -1799,6 +1812,7 @@
         <w:rPr>
           <w:rtl w:val="0"/>
         </w:rPr>
+        <w:t xml:space="preserve">No se muestran series con rating menor al solicitado</w:t>
       </w:r>
     </w:p>
     <w:p>

--- a/Relatos/UserStories.docx
+++ b/Relatos/UserStories.docx
@@ -1855,6 +1855,7 @@
         <w:rPr>
           <w:rtl w:val="0"/>
         </w:rPr>
+        <w:t xml:space="preserve">Luego del filtro, se ordena por orden alfabético</w:t>
       </w:r>
     </w:p>
     <w:p>
@@ -1897,6 +1898,26 @@
         <w:rPr>
           <w:rtl w:val="0"/>
         </w:rPr>
+        <w:t xml:space="preserve">No se muestran series de otras fechas.</w:t>
+      </w:r>
+    </w:p>
+    <w:p>
+      <w:pPr>
+        <w:numPr>
+          <w:ilvl w:val="0"/>
+          <w:numId w:val="15"/>
+        </w:numPr>
+        <w:pBdr/>
+        <w:ind w:left="720" w:hanging="360"/>
+        <w:contextualSpacing w:val="1"/>
+        <w:rPr>
+          <w:u w:val="none"/>
+        </w:rPr>
+      </w:pPr>
+      <w:r>
+        <w:rPr>
+          <w:rtl w:val="0"/>
+        </w:rPr>
       </w:r>
     </w:p>
     <w:p>
@@ -1939,19 +1960,32 @@
         <w:rPr>
           <w:rtl w:val="0"/>
         </w:rPr>
-      </w:r>
-    </w:p>
-    <w:p>
-      <w:pPr>
-        <w:pBdr/>
-        <w:contextualSpacing w:val="0"/>
-        <w:rPr/>
-      </w:pPr>
-      <w:r>
-        <w:rPr>
-          <w:rtl w:val="0"/>
-        </w:rPr>
-        <w:t xml:space="preserve">Como niño quiero poder ver (Read) la información de las series disponibles para organizar mis series.</w:t>
+        <w:t xml:space="preserve">Se debe almacenar la información en archivos descargables.</w:t>
+      </w:r>
+    </w:p>
+    <w:p>
+      <w:pPr>
+        <w:pBdr/>
+        <w:contextualSpacing w:val="0"/>
+        <w:rPr/>
+      </w:pPr>
+      <w:r>
+        <w:rPr>
+          <w:rtl w:val="0"/>
+        </w:rPr>
+      </w:r>
+    </w:p>
+    <w:p>
+      <w:pPr>
+        <w:pBdr/>
+        <w:contextualSpacing w:val="0"/>
+        <w:rPr/>
+      </w:pPr>
+      <w:r>
+        <w:rPr>
+          <w:rtl w:val="0"/>
+        </w:rPr>
+        <w:t xml:space="preserve">Como niño quiero poder ver a información de las series disponibles para organizar mis series.</w:t>
       </w:r>
     </w:p>
     <w:p>

--- a/Relatos/UserStories.docx
+++ b/Relatos/UserStories.docx
@@ -175,7 +175,7 @@
         <w:rPr>
           <w:rtl w:val="0"/>
         </w:rPr>
-        <w:t xml:space="preserve">Como administrador quiero poder crear y editar información para poder administrar la página.</w:t>
+        <w:t xml:space="preserve">1. Como administrador quiero poder crear y editar información para poder administrar la página.</w:t>
       </w:r>
     </w:p>
     <w:p>
@@ -220,7 +220,7 @@
         <w:rPr>
           <w:rtl w:val="0"/>
         </w:rPr>
-        <w:t xml:space="preserve">Como visitante quiero poder registrarme para poder guardar mi avance en series.</w:t>
+        <w:t xml:space="preserve">2. Como visitante quiero poder registrarme para poder guardar mi avance en series.</w:t>
       </w:r>
     </w:p>
     <w:p>
@@ -285,7 +285,7 @@
         <w:rPr>
           <w:rtl w:val="0"/>
         </w:rPr>
-        <w:t xml:space="preserve">Como visitante quiero poder ver la información de las series disponibles para organizar mis series.</w:t>
+        <w:t xml:space="preserve">3. Como visitante quiero poder ver la información de las series disponibles para organizar mis series.</w:t>
       </w:r>
     </w:p>
     <w:p>
@@ -350,7 +350,7 @@
         <w:rPr>
           <w:rtl w:val="0"/>
         </w:rPr>
-        <w:t xml:space="preserve">Como usuario quiero poder crear contenido personal para verlo yo y mis cuentas asociadas.</w:t>
+        <w:t xml:space="preserve">4. Como usuario quiero poder crear contenido personal para verlo yo y mis cuentas asociadas.</w:t>
       </w:r>
     </w:p>
     <w:p>
@@ -415,7 +415,7 @@
         <w:rPr>
           <w:rtl w:val="0"/>
         </w:rPr>
-        <w:t xml:space="preserve">Como usuario quiero poder marcar las series que he visto y las que no para llevar un registro</w:t>
+        <w:t xml:space="preserve">5. Como usuario quiero poder marcar las series que he visto y las que no para llevar un registro</w:t>
       </w:r>
     </w:p>
     <w:p>
@@ -472,7 +472,7 @@
         <w:rPr>
           <w:rtl w:val="0"/>
         </w:rPr>
-        <w:t xml:space="preserve">Como usuario quiero comentar en series para que otras personas puedan tener referencias de lo que verán.</w:t>
+        <w:t xml:space="preserve">6. Como usuario quiero comentar en series para que otras personas puedan tener referencias de lo que verán.</w:t>
       </w:r>
     </w:p>
     <w:p>
@@ -517,7 +517,7 @@
         <w:rPr>
           <w:rtl w:val="0"/>
         </w:rPr>
-        <w:t xml:space="preserve">Como usuario quiero poder calificar series o capítulos para mostrar mi gusto o disgusto por lo que veo.</w:t>
+        <w:t xml:space="preserve">7. Como usuario quiero poder calificar series o capítulos para mostrar mi gusto o disgusto por lo que veo.</w:t>
       </w:r>
     </w:p>
     <w:p>
@@ -562,7 +562,7 @@
         <w:rPr>
           <w:rtl w:val="0"/>
         </w:rPr>
-        <w:t xml:space="preserve">Como usuario quiero poder iniciar sesión para poder guardar la información y poder acceder a ella cuando quiera.</w:t>
+        <w:t xml:space="preserve">8. Como usuario quiero poder iniciar sesión para poder guardar la información y poder acceder a ella cuando quiera.</w:t>
       </w:r>
     </w:p>
     <w:p>
@@ -627,7 +627,7 @@
         <w:rPr>
           <w:rtl w:val="0"/>
         </w:rPr>
-        <w:t xml:space="preserve">Como usuario quiero poder compartir reviews en facebook para que quienes no usen la aplicación puedan enterarse de que existe.</w:t>
+        <w:t xml:space="preserve">9. Como usuario quiero poder compartir reviews en facebook para que quienes no usen la aplicación puedan enterarse de que existe.</w:t>
       </w:r>
     </w:p>
     <w:p>
@@ -724,19 +724,14 @@
         <w:rPr>
           <w:rtl w:val="0"/>
         </w:rPr>
-        <w:t xml:space="preserve">Como usuario quiero poder compartir noticias </w:t>
-      </w:r>
-      <w:commentRangeStart w:id="0"/>
+        <w:t xml:space="preserve">10. Como usuario quiero poder compartir noticias </w:t>
+      </w:r>
       <w:r>
         <w:rPr>
           <w:rtl w:val="0"/>
         </w:rPr>
         <w:t xml:space="preserve">sobre</w:t>
       </w:r>
-      <w:commentRangeEnd w:id="0"/>
-      <w:r>
-        <w:commentReference w:id="0"/>
-      </w:r>
       <w:r>
         <w:rPr>
           <w:rtl w:val="0"/>
@@ -796,7 +791,7 @@
         <w:rPr>
           <w:rtl w:val="0"/>
         </w:rPr>
-        <w:t xml:space="preserve">Como usuario quiero poder filtrar por géneros, actores y directores para poder ver mis favoritos.</w:t>
+        <w:t xml:space="preserve">11. Como usuario quiero poder filtrar por géneros, actores y directores para poder ver mis favoritos.</w:t>
       </w:r>
     </w:p>
     <w:p>
@@ -861,7 +856,7 @@
         <w:rPr>
           <w:rtl w:val="0"/>
         </w:rPr>
-        <w:t xml:space="preserve">Como usuario quiero poder ver que series están disponibles recientemente para estar al día con las novedades.</w:t>
+        <w:t xml:space="preserve">12. Como usuario quiero poder ver que series están disponibles recientemente para estar al día con las novedades.</w:t>
       </w:r>
     </w:p>
     <w:p>
@@ -926,7 +921,7 @@
         <w:rPr>
           <w:rtl w:val="0"/>
         </w:rPr>
-        <w:t xml:space="preserve">Como usuario quiero tener un lugar para poder ver noticias para estar informado de la actualidad de las series.</w:t>
+        <w:t xml:space="preserve">13. Como usuario quiero tener un lugar para poder ver noticias para estar informado de la actualidad de las series.</w:t>
       </w:r>
     </w:p>
     <w:p>
@@ -971,7 +966,7 @@
         <w:rPr>
           <w:rtl w:val="0"/>
         </w:rPr>
-        <w:t xml:space="preserve">Como usuario quiero poder ver qué capítulos ya he visto para saber mi avance en la serie.</w:t>
+        <w:t xml:space="preserve">14. Como usuario quiero poder ver qué capítulos ya he visto para saber mi avance en la serie.</w:t>
       </w:r>
     </w:p>
     <w:p>
@@ -1056,7 +1051,7 @@
         <w:rPr>
           <w:rtl w:val="0"/>
         </w:rPr>
-        <w:t xml:space="preserve">Como usuario quiero ver las últimas noticias de una series para mantenerme al día sobre sus novedades</w:t>
+        <w:t xml:space="preserve">15. Como usuario quiero ver las últimas noticias de una series para mantenerme al día sobre sus novedades</w:t>
       </w:r>
     </w:p>
     <w:p>
@@ -1099,7 +1094,7 @@
         <w:rPr>
           <w:rtl w:val="0"/>
         </w:rPr>
-        <w:t xml:space="preserve">Como usuario quiero ver los gráficos de capítulos vistos una serie para saber cuantos capitulos veo por día (semana, mes, año).</w:t>
+        <w:t xml:space="preserve">16. Como usuario quiero ver los gráficos de capítulos vistos una serie para saber cuantos capitulos veo por día (semana, mes, año).</w:t>
       </w:r>
     </w:p>
     <w:p>
@@ -1142,7 +1137,7 @@
         <w:rPr>
           <w:rtl w:val="0"/>
         </w:rPr>
-        <w:t xml:space="preserve">Como usuario quiero descargar los gráficos de capítulos vistos una serie para saber cuantos capitulos veo por día (semana, mes, año), sin la necesidad de estar conectado a internet.</w:t>
+        <w:t xml:space="preserve">17. Como usuario quiero descargar los gráficos de capítulos vistos una serie para saber cuantos capitulos veo por día (semana, mes, año), sin la necesidad de estar conectado a internet.</w:t>
       </w:r>
     </w:p>
     <w:p>
@@ -1185,7 +1180,7 @@
         <w:rPr>
           <w:rtl w:val="0"/>
         </w:rPr>
-        <w:t xml:space="preserve">Como usuario quiero ver los gráficos de tiempo gastado viendo una serie para saber cuantos tiempo gasto viendo series por día (semana, mes, año).</w:t>
+        <w:t xml:space="preserve">18. Como usuario quiero ver los gráficos de tiempo gastado viendo una serie para saber cuantos tiempo gasto viendo series por día (semana, mes, año).</w:t>
       </w:r>
     </w:p>
     <w:p>
@@ -1248,7 +1243,7 @@
         <w:rPr>
           <w:rtl w:val="0"/>
         </w:rPr>
-        <w:t xml:space="preserve">Como usuario quiero descargar los gráficos de tiempo gastado viendo una serie para saber cuantos tiempo gasto viendo series por día (semana, mes, año), sin la necesidad de estar conectado a internet.</w:t>
+        <w:t xml:space="preserve">19. Como usuario quiero descargar los gráficos de tiempo gastado viendo una serie para saber cuantos tiempo gasto viendo series por día (semana, mes, año), sin la necesidad de estar conectado a internet.</w:t>
       </w:r>
     </w:p>
     <w:p>
@@ -1291,7 +1286,7 @@
         <w:rPr>
           <w:rtl w:val="0"/>
         </w:rPr>
-        <w:t xml:space="preserve">Como usuario quiero crear cuentas de niño asociadas a la mía para que mis hijos usen el servicio bajo mi supervisión.</w:t>
+        <w:t xml:space="preserve">20. Como usuario quiero crear cuentas de niño asociadas a la mía para que mis hijos usen el servicio bajo mi supervisión.</w:t>
       </w:r>
     </w:p>
     <w:p>
@@ -1354,7 +1349,7 @@
         <w:rPr>
           <w:rtl w:val="0"/>
         </w:rPr>
-        <w:t xml:space="preserve">Como usuario quiero restringir las categorías que pueden ver las cuentas niño que tengo asociadas para controlar lo que pueden ver mis hijos en el servicio.</w:t>
+        <w:t xml:space="preserve">21. Como usuario quiero restringir las categorías que pueden ver las cuentas niño que tengo asociadas para controlar lo que pueden ver mis hijos en el servicio.</w:t>
       </w:r>
     </w:p>
     <w:p>
@@ -1399,7 +1394,7 @@
         <w:rPr>
           <w:rtl w:val="0"/>
         </w:rPr>
-        <w:t xml:space="preserve">Como usuario quiero poder cambiar mi username, contraseña y nombre para poder actualizar mi información.</w:t>
+        <w:t xml:space="preserve">22. Como usuario quiero poder cambiar mi username, contraseña y nombre para poder actualizar mi información.</w:t>
       </w:r>
     </w:p>
     <w:p>
@@ -1462,7 +1457,7 @@
         <w:rPr>
           <w:rtl w:val="0"/>
         </w:rPr>
-        <w:t xml:space="preserve">Como usuario quiero poder ordenar las series por género para acceder más rápido a mis géneros favoritos.</w:t>
+        <w:t xml:space="preserve">23. Como usuario quiero poder ordenar las series por género para acceder más rápido a mis géneros favoritos.</w:t>
       </w:r>
     </w:p>
     <w:p>
@@ -1505,7 +1500,7 @@
         <w:rPr>
           <w:rtl w:val="0"/>
         </w:rPr>
-        <w:t xml:space="preserve">Como usuario quiero poder ordenar las series por número de temporadas para acceder más rápido a las series con menos o más temporadas.</w:t>
+        <w:t xml:space="preserve">24. Como usuario quiero poder ordenar las series por número de temporadas para acceder más rápido a las series con menos o más temporadas.</w:t>
       </w:r>
     </w:p>
     <w:p>
@@ -1592,7 +1587,7 @@
         <w:rPr>
           <w:rtl w:val="0"/>
         </w:rPr>
-        <w:t xml:space="preserve">Como usuario quiero poder ordenar las series por fecha de actualización para acceder más rápido a las series con nuevos capítulos.</w:t>
+        <w:t xml:space="preserve">25. Como usuario quiero poder ordenar las series por fecha de actualización para acceder más rápido a las series con nuevos capítulos.</w:t>
       </w:r>
     </w:p>
     <w:p>
@@ -1635,7 +1630,7 @@
         <w:rPr>
           <w:rtl w:val="0"/>
         </w:rPr>
-        <w:t xml:space="preserve">Como usuario quiero poder ordenar las series por rating para acceder más rápido a las mejores o peores series.</w:t>
+        <w:t xml:space="preserve">26. Como usuario quiero poder ordenar las series por rating para acceder más rápido a las mejores o peores series.</w:t>
       </w:r>
     </w:p>
     <w:p>
@@ -1696,7 +1691,7 @@
         <w:rPr>
           <w:rtl w:val="0"/>
         </w:rPr>
-        <w:t xml:space="preserve">Como usuario quiero poder buscar las series por nombre para encontrar fácilmente lo que quiero ver.</w:t>
+        <w:t xml:space="preserve">27. Como usuario quiero poder buscar las series por nombre para encontrar fácilmente lo que quiero ver.</w:t>
       </w:r>
     </w:p>
     <w:p>
@@ -1739,7 +1734,7 @@
         <w:rPr>
           <w:rtl w:val="0"/>
         </w:rPr>
-        <w:t xml:space="preserve">Como usuario quiero poder buscar las series por género para encontrar series de los géneros que me gustan.</w:t>
+        <w:t xml:space="preserve">28. Como usuario quiero poder buscar las series por género para encontrar series de los géneros que me gustan.</w:t>
       </w:r>
     </w:p>
     <w:p>
@@ -1794,7 +1789,7 @@
         <w:rPr>
           <w:rtl w:val="0"/>
         </w:rPr>
-        <w:t xml:space="preserve">Como usuario quiero filtrar por rating para ver solamente las mejores series.</w:t>
+        <w:t xml:space="preserve">29. Como usuario quiero filtrar por rating para ver solamente las mejores series.</w:t>
       </w:r>
     </w:p>
     <w:p>
@@ -1837,7 +1832,7 @@
         <w:rPr>
           <w:rtl w:val="0"/>
         </w:rPr>
-        <w:t xml:space="preserve">Como usuario quiero filtrar por lenguaje para ver solamente las series en idiomas que entiendo.</w:t>
+        <w:t xml:space="preserve">30. Como usuario quiero filtrar por lenguaje para ver solamente las series en idiomas que entiendo.</w:t>
       </w:r>
     </w:p>
     <w:p>
@@ -1880,7 +1875,7 @@
         <w:rPr>
           <w:rtl w:val="0"/>
         </w:rPr>
-        <w:t xml:space="preserve">Como usuario quiero filtrar por año para ver solamente las series que salieron un año en específico.</w:t>
+        <w:t xml:space="preserve">31. Como usuario quiero filtrar por año para ver solamente las series que salieron un año en específico.</w:t>
       </w:r>
     </w:p>
     <w:p>
@@ -1903,6 +1898,31 @@
     </w:p>
     <w:p>
       <w:pPr>
+        <w:pBdr/>
+        <w:contextualSpacing w:val="0"/>
+        <w:rPr/>
+      </w:pPr>
+      <w:r>
+        <w:rPr>
+          <w:rtl w:val="0"/>
+        </w:rPr>
+      </w:r>
+    </w:p>
+    <w:p>
+      <w:pPr>
+        <w:pBdr/>
+        <w:contextualSpacing w:val="0"/>
+        <w:rPr/>
+      </w:pPr>
+      <w:r>
+        <w:rPr>
+          <w:rtl w:val="0"/>
+        </w:rPr>
+        <w:t xml:space="preserve">32. Como usuario quiero descargar una lista de las series y capítulos que he visto para llevar la cuenta de las series que he visto, sin conexión a internet.</w:t>
+      </w:r>
+    </w:p>
+    <w:p>
+      <w:pPr>
         <w:numPr>
           <w:ilvl w:val="0"/>
           <w:numId w:val="15"/>
@@ -1910,39 +1930,38 @@
         <w:pBdr/>
         <w:ind w:left="720" w:hanging="360"/>
         <w:contextualSpacing w:val="1"/>
-        <w:rPr>
-          <w:u w:val="none"/>
-        </w:rPr>
-      </w:pPr>
-      <w:r>
-        <w:rPr>
-          <w:rtl w:val="0"/>
-        </w:rPr>
-      </w:r>
-    </w:p>
-    <w:p>
-      <w:pPr>
-        <w:pBdr/>
-        <w:contextualSpacing w:val="0"/>
-        <w:rPr/>
-      </w:pPr>
-      <w:r>
-        <w:rPr>
-          <w:rtl w:val="0"/>
-        </w:rPr>
-      </w:r>
-    </w:p>
-    <w:p>
-      <w:pPr>
-        <w:pBdr/>
-        <w:contextualSpacing w:val="0"/>
-        <w:rPr/>
-      </w:pPr>
-      <w:r>
-        <w:rPr>
-          <w:rtl w:val="0"/>
-        </w:rPr>
-        <w:t xml:space="preserve">Como usuario quiero descargar una lista de las series y capítulos que he visto para llevar la cuenta de las series que he visto, sin conexión a internet.</w:t>
+        <w:rPr/>
+      </w:pPr>
+      <w:r>
+        <w:rPr>
+          <w:rtl w:val="0"/>
+        </w:rPr>
+        <w:t xml:space="preserve">Se debe almacenar la información en archivos descargables.</w:t>
+      </w:r>
+    </w:p>
+    <w:p>
+      <w:pPr>
+        <w:pBdr/>
+        <w:contextualSpacing w:val="0"/>
+        <w:rPr/>
+      </w:pPr>
+      <w:r>
+        <w:rPr>
+          <w:rtl w:val="0"/>
+        </w:rPr>
+      </w:r>
+    </w:p>
+    <w:p>
+      <w:pPr>
+        <w:pBdr/>
+        <w:contextualSpacing w:val="0"/>
+        <w:rPr/>
+      </w:pPr>
+      <w:r>
+        <w:rPr>
+          <w:rtl w:val="0"/>
+        </w:rPr>
+        <w:t xml:space="preserve">33. Como niño quiero poder ver la información de las series disponibles para organizar mis series.</w:t>
       </w:r>
     </w:p>
     <w:p>
@@ -1960,49 +1979,6 @@
         <w:rPr>
           <w:rtl w:val="0"/>
         </w:rPr>
-        <w:t xml:space="preserve">Se debe almacenar la información en archivos descargables.</w:t>
-      </w:r>
-    </w:p>
-    <w:p>
-      <w:pPr>
-        <w:pBdr/>
-        <w:contextualSpacing w:val="0"/>
-        <w:rPr/>
-      </w:pPr>
-      <w:r>
-        <w:rPr>
-          <w:rtl w:val="0"/>
-        </w:rPr>
-      </w:r>
-    </w:p>
-    <w:p>
-      <w:pPr>
-        <w:pBdr/>
-        <w:contextualSpacing w:val="0"/>
-        <w:rPr/>
-      </w:pPr>
-      <w:r>
-        <w:rPr>
-          <w:rtl w:val="0"/>
-        </w:rPr>
-        <w:t xml:space="preserve">Como niño quiero poder ver a información de las series disponibles para organizar mis series.</w:t>
-      </w:r>
-    </w:p>
-    <w:p>
-      <w:pPr>
-        <w:numPr>
-          <w:ilvl w:val="0"/>
-          <w:numId w:val="15"/>
-        </w:numPr>
-        <w:pBdr/>
-        <w:ind w:left="720" w:hanging="360"/>
-        <w:contextualSpacing w:val="1"/>
-        <w:rPr/>
-      </w:pPr>
-      <w:r>
-        <w:rPr>
-          <w:rtl w:val="0"/>
-        </w:rPr>
         <w:t xml:space="preserve">Se muestran series aptas para niños</w:t>
       </w:r>
     </w:p>
@@ -2028,7 +2004,7 @@
         <w:rPr>
           <w:rtl w:val="0"/>
         </w:rPr>
-        <w:t xml:space="preserve">Como niño quiero poder crear contenido personal para verlo yo.</w:t>
+        <w:t xml:space="preserve">34. Como niño quiero poder crear contenido personal para verlo yo.</w:t>
       </w:r>
     </w:p>
     <w:p>
@@ -2092,53 +2068,6 @@
     </w:sectPr>
   </w:body>
 </w:document>
-</file>
-
-<file path=word/comments.xml><?xml version="1.0" encoding="utf-8"?>
-<w:comments xmlns:mc="http://schemas.openxmlformats.org/markup-compatibility/2006" xmlns:o="urn:schemas-microsoft-com:office:office" xmlns:r="http://schemas.openxmlformats.org/officeDocument/2006/relationships" xmlns:m="http://schemas.openxmlformats.org/officeDocument/2006/math" xmlns:v="urn:schemas-microsoft-com:vml" xmlns:wp="http://schemas.openxmlformats.org/drawingml/2006/wordprocessingDrawing" xmlns:w10="urn:schemas-microsoft-com:office:word" xmlns:w="http://schemas.openxmlformats.org/wordprocessingml/2006/main" xmlns:wne="http://schemas.microsoft.com/office/word/2006/wordml" xmlns:sl="http://schemas.openxmlformats.org/schemaLibrary/2006/main" xmlns:a="http://schemas.openxmlformats.org/drawingml/2006/main" xmlns:pic="http://schemas.openxmlformats.org/drawingml/2006/picture" xmlns:c="http://schemas.openxmlformats.org/drawingml/2006/chart" xmlns:lc="http://schemas.openxmlformats.org/drawingml/2006/lockedCanvas" xmlns:dgm="http://schemas.openxmlformats.org/drawingml/2006/diagram" xmlns:wps="http://schemas.microsoft.com/office/word/2010/wordprocessingShape" xmlns:wpg="http://schemas.microsoft.com/office/word/2010/wordprocessingGroup">
-  <w:comment w:author="FELIPE HAASE VARGAS" w:id="0" w:date="2017-03-30T04:42:19Z">
-    <w:p>
-      <w:pPr>
-        <w:keepNext w:val="0"/>
-        <w:keepLines w:val="0"/>
-        <w:widowControl w:val="0"/>
-        <w:pBdr/>
-        <w:spacing w:after="0" w:before="0" w:line="240" w:lineRule="auto"/>
-        <w:ind w:left="0" w:right="0" w:firstLine="0"/>
-        <w:contextualSpacing w:val="0"/>
-        <w:jc w:val="left"/>
-        <w:rPr>
-          <w:rFonts w:ascii="Arial" w:cs="Arial" w:eastAsia="Arial" w:hAnsi="Arial"/>
-          <w:b w:val="0"/>
-          <w:i w:val="0"/>
-          <w:smallCaps w:val="0"/>
-          <w:strike w:val="0"/>
-          <w:color w:val="000000"/>
-          <w:sz w:val="22"/>
-          <w:szCs w:val="22"/>
-          <w:u w:val="none"/>
-          <w:vertAlign w:val="baseline"/>
-        </w:rPr>
-      </w:pPr>
-      <w:r>
-        <w:rPr>
-          <w:rFonts w:ascii="Arial" w:cs="Arial" w:eastAsia="Arial" w:hAnsi="Arial"/>
-          <w:b w:val="0"/>
-          <w:i w:val="0"/>
-          <w:smallCaps w:val="0"/>
-          <w:strike w:val="0"/>
-          <w:color w:val="000000"/>
-          <w:sz w:val="22"/>
-          <w:szCs w:val="22"/>
-          <w:u w:val="none"/>
-          <w:vertAlign w:val="baseline"/>
-          <w:rtl w:val="0"/>
-        </w:rPr>
-        <w:t xml:space="preserve">no se me ocurrio nada</w:t>
-      </w:r>
-    </w:p>
-  </w:comment>
-</w:comments>
 </file>
 
 <file path=word/numbering.xml><?xml version="1.0" encoding="utf-8"?>
